--- a/Project01/Documentation/Project Proposal/Team12_TestPlan.docx
+++ b/Project01/Documentation/Project Proposal/Team12_TestPlan.docx
@@ -1,6 +1,6 @@
 
 <file path=word/document.xml><?xml version="1.0" encoding="utf-8"?>
-<w:document xmlns:ve="http://schemas.openxmlformats.org/markup-compatibility/2006" xmlns:o="urn:schemas-microsoft-com:office:office" xmlns:r="http://schemas.openxmlformats.org/officeDocument/2006/relationships" xmlns:m="http://schemas.openxmlformats.org/officeDocument/2006/math" xmlns:v="urn:schemas-microsoft-com:vml" xmlns:wp="http://schemas.openxmlformats.org/drawingml/2006/wordprocessingDrawing" xmlns:w10="urn:schemas-microsoft-com:office:word" xmlns:w="http://schemas.openxmlformats.org/wordprocessingml/2006/main" xmlns:wne="http://schemas.microsoft.com/office/word/2006/wordml">
+<w:document xmlns:wpc="http://schemas.microsoft.com/office/word/2010/wordprocessingCanvas" xmlns:cx="http://schemas.microsoft.com/office/drawing/2014/chartex" xmlns:cx1="http://schemas.microsoft.com/office/drawing/2015/9/8/chartex" xmlns:cx2="http://schemas.microsoft.com/office/drawing/2015/10/21/chartex" xmlns:cx3="http://schemas.microsoft.com/office/drawing/2016/5/9/chartex" xmlns:cx4="http://schemas.microsoft.com/office/drawing/2016/5/10/chartex" xmlns:cx5="http://schemas.microsoft.com/office/drawing/2016/5/11/chartex" xmlns:cx6="http://schemas.microsoft.com/office/drawing/2016/5/12/chartex" xmlns:cx7="http://schemas.microsoft.com/office/drawing/2016/5/13/chartex" xmlns:cx8="http://schemas.microsoft.com/office/drawing/2016/5/14/chartex" xmlns:mc="http://schemas.openxmlformats.org/markup-compatibility/2006" xmlns:aink="http://schemas.microsoft.com/office/drawing/2016/ink" xmlns:am3d="http://schemas.microsoft.com/office/drawing/2017/model3d" xmlns:o="urn:schemas-microsoft-com:office:office" xmlns:r="http://schemas.openxmlformats.org/officeDocument/2006/relationships" xmlns:m="http://schemas.openxmlformats.org/officeDocument/2006/math" xmlns:v="urn:schemas-microsoft-com:vml" xmlns:wp14="http://schemas.microsoft.com/office/word/2010/wordprocessingDrawing" xmlns:wp="http://schemas.openxmlformats.org/drawingml/2006/wordprocessingDrawing" xmlns:w10="urn:schemas-microsoft-com:office:word" xmlns:w="http://schemas.openxmlformats.org/wordprocessingml/2006/main" xmlns:w14="http://schemas.microsoft.com/office/word/2010/wordml" xmlns:w15="http://schemas.microsoft.com/office/word/2012/wordml" xmlns:w16cid="http://schemas.microsoft.com/office/word/2016/wordml/cid" xmlns:w16se="http://schemas.microsoft.com/office/word/2015/wordml/symex" xmlns:wpg="http://schemas.microsoft.com/office/word/2010/wordprocessingGroup" xmlns:wpi="http://schemas.microsoft.com/office/word/2010/wordprocessingInk" xmlns:wne="http://schemas.microsoft.com/office/word/2006/wordml" xmlns:wps="http://schemas.microsoft.com/office/word/2010/wordprocessingShape" mc:Ignorable="w14 w15 w16se w16cid wp14">
   <w:body>
     <w:p>
       <w:pPr>
@@ -64,7 +64,7 @@
           <w:noProof/>
         </w:rPr>
         <w:drawing>
-          <wp:anchor distT="0" distB="0" distL="114300" distR="114300" simplePos="0" relativeHeight="251661312" behindDoc="0" locked="0" layoutInCell="1" allowOverlap="1">
+          <wp:anchor distT="0" distB="0" distL="114300" distR="114300" simplePos="0" relativeHeight="251661312" behindDoc="0" locked="0" layoutInCell="1" allowOverlap="1" wp14:anchorId="00032FC7" wp14:editId="154CA4FC">
             <wp:simplePos x="0" y="0"/>
             <wp:positionH relativeFrom="margin">
               <wp:align>center</wp:align>
@@ -90,7 +90,7 @@
                     <a:blip r:embed="rId7">
                       <a:extLst>
                         <a:ext uri="{28A0092B-C50C-407E-A947-70E740481C1C}">
-                          <a14:useLocalDpi xmlns:a14="http://schemas.microsoft.com/office/drawing/2010/main" xmlns:wps="http://schemas.microsoft.com/office/word/2010/wordprocessingShape" xmlns:wpi="http://schemas.microsoft.com/office/word/2010/wordprocessingInk" xmlns:wpg="http://schemas.microsoft.com/office/word/2010/wordprocessingGroup" xmlns:w15="http://schemas.microsoft.com/office/word/2012/wordml" xmlns:w14="http://schemas.microsoft.com/office/word/2010/wordml" xmlns:w="http://schemas.openxmlformats.org/wordprocessingml/2006/main" xmlns:w10="urn:schemas-microsoft-com:office:word" xmlns:wp14="http://schemas.microsoft.com/office/word/2010/wordprocessingDrawing" xmlns:v="urn:schemas-microsoft-com:vml" xmlns:o="urn:schemas-microsoft-com:office:office" xmlns:mc="http://schemas.openxmlformats.org/markup-compatibility/2006" xmlns:wpc="http://schemas.microsoft.com/office/word/2010/wordprocessingCanvas" xmlns="" val="0"/>
+                          <a14:useLocalDpi xmlns:a14="http://schemas.microsoft.com/office/drawing/2010/main" val="0"/>
                         </a:ext>
                       </a:extLst>
                     </a:blip>
@@ -252,6 +252,7 @@
     </w:p>
     <w:p>
       <w:pPr>
+        <w:jc w:val="center"/>
         <w:rPr>
           <w:rFonts w:ascii="Times New Roman" w:hAnsi="Times New Roman" w:cs="Times New Roman"/>
           <w:b/>
@@ -263,38 +264,6 @@
       <w:r>
         <w:rPr>
           <w:rFonts w:ascii="Times New Roman" w:hAnsi="Times New Roman" w:cs="Times New Roman"/>
-          <w:sz w:val="24"/>
-          <w:szCs w:val="24"/>
-        </w:rPr>
-        <w:tab/>
-      </w:r>
-      <w:r>
-        <w:rPr>
-          <w:rFonts w:ascii="Times New Roman" w:hAnsi="Times New Roman" w:cs="Times New Roman"/>
-          <w:sz w:val="24"/>
-          <w:szCs w:val="24"/>
-        </w:rPr>
-        <w:tab/>
-      </w:r>
-      <w:r>
-        <w:rPr>
-          <w:rFonts w:ascii="Times New Roman" w:hAnsi="Times New Roman" w:cs="Times New Roman"/>
-          <w:sz w:val="24"/>
-          <w:szCs w:val="24"/>
-        </w:rPr>
-        <w:tab/>
-      </w:r>
-      <w:r>
-        <w:rPr>
-          <w:rFonts w:ascii="Times New Roman" w:hAnsi="Times New Roman" w:cs="Times New Roman"/>
-          <w:sz w:val="24"/>
-          <w:szCs w:val="24"/>
-        </w:rPr>
-        <w:tab/>
-      </w:r>
-      <w:r>
-        <w:rPr>
-          <w:rFonts w:ascii="Times New Roman" w:hAnsi="Times New Roman" w:cs="Times New Roman"/>
           <w:b/>
           <w:sz w:val="32"/>
           <w:szCs w:val="32"/>
@@ -376,8 +345,18 @@
           <w:sz w:val="24"/>
           <w:szCs w:val="24"/>
         </w:rPr>
-        <w:t>Abdullah All Noman Abir</w:t>
-      </w:r>
+        <w:t xml:space="preserve">Abdullah All Noman </w:t>
+      </w:r>
+      <w:proofErr w:type="spellStart"/>
+      <w:r>
+        <w:rPr>
+          <w:rFonts w:ascii="Times New Roman" w:hAnsi="Times New Roman" w:cs="Times New Roman"/>
+          <w:sz w:val="24"/>
+          <w:szCs w:val="24"/>
+        </w:rPr>
+        <w:t>Abir</w:t>
+      </w:r>
+      <w:proofErr w:type="spellEnd"/>
       <w:r>
         <w:rPr>
           <w:rFonts w:ascii="Times New Roman" w:hAnsi="Times New Roman" w:cs="Times New Roman"/>
@@ -425,7 +404,25 @@
           <w:sz w:val="24"/>
           <w:szCs w:val="24"/>
         </w:rPr>
-        <w:t>Mohammed Taufiqur Rahman (ID: 1521285042)</w:t>
+        <w:t xml:space="preserve">Mohammed </w:t>
+      </w:r>
+      <w:proofErr w:type="spellStart"/>
+      <w:r>
+        <w:rPr>
+          <w:rFonts w:ascii="Times New Roman" w:hAnsi="Times New Roman" w:cs="Times New Roman"/>
+          <w:sz w:val="24"/>
+          <w:szCs w:val="24"/>
+        </w:rPr>
+        <w:t>Taufiqur</w:t>
+      </w:r>
+      <w:proofErr w:type="spellEnd"/>
+      <w:r>
+        <w:rPr>
+          <w:rFonts w:ascii="Times New Roman" w:hAnsi="Times New Roman" w:cs="Times New Roman"/>
+          <w:sz w:val="24"/>
+          <w:szCs w:val="24"/>
+        </w:rPr>
+        <w:t xml:space="preserve"> Rahman (ID: 1521285042)</w:t>
       </w:r>
     </w:p>
     <w:p>
@@ -530,8 +527,18 @@
           <w:sz w:val="24"/>
           <w:szCs w:val="24"/>
         </w:rPr>
-        <w:t>Submitted to: Shaikh Shawon</w:t>
-      </w:r>
+        <w:t xml:space="preserve">Submitted to: Shaikh </w:t>
+      </w:r>
+      <w:proofErr w:type="spellStart"/>
+      <w:r>
+        <w:rPr>
+          <w:rFonts w:ascii="Times New Roman" w:hAnsi="Times New Roman" w:cs="Times New Roman"/>
+          <w:sz w:val="24"/>
+          <w:szCs w:val="24"/>
+        </w:rPr>
+        <w:t>Shawon</w:t>
+      </w:r>
+      <w:proofErr w:type="spellEnd"/>
       <w:r>
         <w:rPr>
           <w:rFonts w:ascii="Times New Roman" w:hAnsi="Times New Roman" w:cs="Times New Roman"/>
@@ -540,13 +547,23 @@
         </w:rPr>
         <w:t xml:space="preserve"> </w:t>
       </w:r>
-      <w:r>
-        <w:rPr>
-          <w:rFonts w:ascii="Times New Roman" w:hAnsi="Times New Roman" w:cs="Times New Roman"/>
-          <w:sz w:val="24"/>
-          <w:szCs w:val="24"/>
-        </w:rPr>
-        <w:t>Arefin Shimon (SAS3)</w:t>
+      <w:proofErr w:type="spellStart"/>
+      <w:r>
+        <w:rPr>
+          <w:rFonts w:ascii="Times New Roman" w:hAnsi="Times New Roman" w:cs="Times New Roman"/>
+          <w:sz w:val="24"/>
+          <w:szCs w:val="24"/>
+        </w:rPr>
+        <w:t>Arefin</w:t>
+      </w:r>
+      <w:proofErr w:type="spellEnd"/>
+      <w:r>
+        <w:rPr>
+          <w:rFonts w:ascii="Times New Roman" w:hAnsi="Times New Roman" w:cs="Times New Roman"/>
+          <w:sz w:val="24"/>
+          <w:szCs w:val="24"/>
+        </w:rPr>
+        <w:t xml:space="preserve"> Shimon (SAS3)</w:t>
       </w:r>
     </w:p>
     <w:p>
@@ -583,15 +600,23 @@
           <w:sz w:val="24"/>
           <w:szCs w:val="24"/>
         </w:rPr>
-        <w:t>Burger Wagon is a favorite online delivery restauran</w:t>
-      </w:r>
-      <w:r>
-        <w:rPr>
-          <w:rFonts w:ascii="Times New Roman" w:hAnsi="Times New Roman" w:cs="Times New Roman"/>
-          <w:sz w:val="24"/>
-          <w:szCs w:val="24"/>
-        </w:rPr>
-        <w:t xml:space="preserve">t serving burgers. In this </w:t>
+        <w:t xml:space="preserve">Burger Wagon is your number one favorite online </w:t>
+      </w:r>
+      <w:r>
+        <w:rPr>
+          <w:rFonts w:ascii="Times New Roman" w:hAnsi="Times New Roman" w:cs="Times New Roman"/>
+          <w:sz w:val="24"/>
+          <w:szCs w:val="24"/>
+        </w:rPr>
+        <w:t xml:space="preserve">restaurant </w:t>
+      </w:r>
+      <w:r>
+        <w:rPr>
+          <w:rFonts w:ascii="Times New Roman" w:hAnsi="Times New Roman" w:cs="Times New Roman"/>
+          <w:sz w:val="24"/>
+          <w:szCs w:val="24"/>
+        </w:rPr>
+        <w:t xml:space="preserve">serving burgers. In this </w:t>
       </w:r>
       <w:r>
         <w:rPr>
@@ -615,15 +640,15 @@
           <w:sz w:val="24"/>
           <w:szCs w:val="24"/>
         </w:rPr>
-        <w:t xml:space="preserve"> create</w:t>
-      </w:r>
-      <w:r>
-        <w:rPr>
-          <w:rFonts w:ascii="Times New Roman" w:hAnsi="Times New Roman" w:cs="Times New Roman"/>
-          <w:sz w:val="24"/>
-          <w:szCs w:val="24"/>
-        </w:rPr>
-        <w:t>d</w:t>
+        <w:t xml:space="preserve"> </w:t>
+      </w:r>
+      <w:r>
+        <w:rPr>
+          <w:rFonts w:ascii="Times New Roman" w:hAnsi="Times New Roman" w:cs="Times New Roman"/>
+          <w:sz w:val="24"/>
+          <w:szCs w:val="24"/>
+        </w:rPr>
+        <w:t>built</w:t>
       </w:r>
       <w:r>
         <w:rPr>
@@ -663,15 +688,71 @@
           <w:sz w:val="24"/>
           <w:szCs w:val="24"/>
         </w:rPr>
-        <w:t xml:space="preserve"> users to view the food menu online and manage </w:t>
-      </w:r>
-      <w:r>
-        <w:rPr>
-          <w:rFonts w:ascii="Times New Roman" w:hAnsi="Times New Roman" w:cs="Times New Roman"/>
-          <w:sz w:val="24"/>
-          <w:szCs w:val="24"/>
-        </w:rPr>
-        <w:t>orders. For unit testing purpose, we followed the Test Driven Development (TDD) method. That means- we firstly wrote the API functions only with basic signatures. Then we designed and created the unit tests which initially failed. After that we developed the API functions to pass the tests.</w:t>
+        <w:t xml:space="preserve"> users to view the food menu online</w:t>
+      </w:r>
+      <w:r>
+        <w:rPr>
+          <w:rFonts w:ascii="Times New Roman" w:hAnsi="Times New Roman" w:cs="Times New Roman"/>
+          <w:sz w:val="24"/>
+          <w:szCs w:val="24"/>
+        </w:rPr>
+        <w:t xml:space="preserve">. For testing purpose, we followed the </w:t>
+      </w:r>
+      <w:r>
+        <w:rPr>
+          <w:rFonts w:ascii="Times New Roman" w:hAnsi="Times New Roman" w:cs="Times New Roman"/>
+          <w:sz w:val="24"/>
+          <w:szCs w:val="24"/>
+        </w:rPr>
+        <w:t>Test-Driven</w:t>
+      </w:r>
+      <w:r>
+        <w:rPr>
+          <w:rFonts w:ascii="Times New Roman" w:hAnsi="Times New Roman" w:cs="Times New Roman"/>
+          <w:sz w:val="24"/>
+          <w:szCs w:val="24"/>
+        </w:rPr>
+        <w:t xml:space="preserve"> Development (TDD) method. </w:t>
+      </w:r>
+      <w:r>
+        <w:rPr>
+          <w:rFonts w:ascii="Times New Roman" w:hAnsi="Times New Roman" w:cs="Times New Roman"/>
+          <w:sz w:val="24"/>
+          <w:szCs w:val="24"/>
+        </w:rPr>
+        <w:t>Which means we wrote a test first and then wr</w:t>
+      </w:r>
+      <w:r>
+        <w:rPr>
+          <w:rFonts w:ascii="Times New Roman" w:hAnsi="Times New Roman" w:cs="Times New Roman"/>
+          <w:sz w:val="24"/>
+          <w:szCs w:val="24"/>
+        </w:rPr>
+        <w:t>o</w:t>
+      </w:r>
+      <w:r>
+        <w:rPr>
+          <w:rFonts w:ascii="Times New Roman" w:hAnsi="Times New Roman" w:cs="Times New Roman"/>
+          <w:sz w:val="24"/>
+          <w:szCs w:val="24"/>
+        </w:rPr>
+        <w:t>te the corresponding function to pass that test which would have failed at first</w:t>
+      </w:r>
+      <w:r>
+        <w:rPr>
+          <w:rFonts w:ascii="Times New Roman" w:hAnsi="Times New Roman" w:cs="Times New Roman"/>
+          <w:sz w:val="24"/>
+          <w:szCs w:val="24"/>
+        </w:rPr>
+        <w:t xml:space="preserve"> and eventually refactor</w:t>
+      </w:r>
+      <w:r>
+        <w:rPr>
+          <w:rFonts w:ascii="Times New Roman" w:hAnsi="Times New Roman" w:cs="Times New Roman"/>
+          <w:sz w:val="24"/>
+          <w:szCs w:val="24"/>
+        </w:rPr>
+        <w:t>.</w:t>
       </w:r>
     </w:p>
     <w:p>
@@ -868,6 +949,25 @@
           <w:szCs w:val="24"/>
         </w:rPr>
       </w:pPr>
+      <w:r>
+        <w:rPr>
+          <w:rFonts w:ascii="Times New Roman" w:hAnsi="Times New Roman" w:cs="Times New Roman"/>
+          <w:sz w:val="24"/>
+          <w:szCs w:val="24"/>
+        </w:rPr>
+        <w:t>6. 100% test coverage</w:t>
+      </w:r>
+      <w:bookmarkStart w:id="0" w:name="_GoBack"/>
+      <w:bookmarkEnd w:id="0"/>
+    </w:p>
+    <w:p>
+      <w:pPr>
+        <w:rPr>
+          <w:rFonts w:ascii="Times New Roman" w:hAnsi="Times New Roman" w:cs="Times New Roman"/>
+          <w:sz w:val="24"/>
+          <w:szCs w:val="24"/>
+        </w:rPr>
+      </w:pPr>
     </w:p>
     <w:p>
       <w:pPr>
@@ -980,7 +1080,25 @@
           <w:sz w:val="24"/>
           <w:szCs w:val="24"/>
         </w:rPr>
-        <w:t>1. Pycharm</w:t>
+        <w:t xml:space="preserve">1. </w:t>
+      </w:r>
+      <w:proofErr w:type="spellStart"/>
+      <w:r>
+        <w:rPr>
+          <w:rFonts w:ascii="Times New Roman" w:hAnsi="Times New Roman" w:cs="Times New Roman"/>
+          <w:sz w:val="24"/>
+          <w:szCs w:val="24"/>
+        </w:rPr>
+        <w:t>Pycharm</w:t>
+      </w:r>
+      <w:proofErr w:type="spellEnd"/>
+      <w:r>
+        <w:rPr>
+          <w:rFonts w:ascii="Times New Roman" w:hAnsi="Times New Roman" w:cs="Times New Roman"/>
+          <w:sz w:val="24"/>
+          <w:szCs w:val="24"/>
+        </w:rPr>
+        <w:t xml:space="preserve"> for writing code</w:t>
       </w:r>
     </w:p>
     <w:p>
@@ -1008,6 +1126,23 @@
           <w:szCs w:val="24"/>
         </w:rPr>
       </w:pPr>
+      <w:r>
+        <w:rPr>
+          <w:rFonts w:ascii="Times New Roman" w:hAnsi="Times New Roman" w:cs="Times New Roman"/>
+          <w:sz w:val="24"/>
+          <w:szCs w:val="24"/>
+        </w:rPr>
+        <w:t>3. Postman and Insomnia for API testing.</w:t>
+      </w:r>
+    </w:p>
+    <w:p>
+      <w:pPr>
+        <w:rPr>
+          <w:rFonts w:ascii="Times New Roman" w:hAnsi="Times New Roman" w:cs="Times New Roman"/>
+          <w:sz w:val="24"/>
+          <w:szCs w:val="24"/>
+        </w:rPr>
+      </w:pPr>
     </w:p>
     <w:p>
       <w:pPr>
@@ -1252,7 +1387,23 @@
           <w:sz w:val="24"/>
           <w:szCs w:val="24"/>
         </w:rPr>
-        <w:t>Date created (function generated)</w:t>
+        <w:t>Date created (function generated</w:t>
+      </w:r>
+      <w:r>
+        <w:rPr>
+          <w:rFonts w:ascii="Times New Roman" w:hAnsi="Times New Roman" w:cs="Times New Roman"/>
+          <w:sz w:val="24"/>
+          <w:szCs w:val="24"/>
+        </w:rPr>
+        <w:t>/ date-time</w:t>
+      </w:r>
+      <w:r>
+        <w:rPr>
+          <w:rFonts w:ascii="Times New Roman" w:hAnsi="Times New Roman" w:cs="Times New Roman"/>
+          <w:sz w:val="24"/>
+          <w:szCs w:val="24"/>
+        </w:rPr>
+        <w:t>)</w:t>
       </w:r>
     </w:p>
     <w:p>
@@ -1288,7 +1439,7 @@
       <w:tblPr>
         <w:tblStyle w:val="TableGrid"/>
         <w:tblW w:w="0" w:type="auto"/>
-        <w:tblLook w:val="04A0"/>
+        <w:tblLook w:val="04A0" w:firstRow="1" w:lastRow="0" w:firstColumn="1" w:lastColumn="0" w:noHBand="0" w:noVBand="1"/>
       </w:tblPr>
       <w:tblGrid>
         <w:gridCol w:w="3192"/>
@@ -1562,7 +1713,7 @@
       <w:tblPr>
         <w:tblStyle w:val="TableGrid"/>
         <w:tblW w:w="0" w:type="auto"/>
-        <w:tblLook w:val="04A0"/>
+        <w:tblLook w:val="04A0" w:firstRow="1" w:lastRow="0" w:firstColumn="1" w:lastColumn="0" w:noHBand="0" w:noVBand="1"/>
       </w:tblPr>
       <w:tblGrid>
         <w:gridCol w:w="3192"/>
@@ -1711,7 +1862,6 @@
             </w:r>
             <w:r>
               <w:rPr>
-                <w:rStyle w:val="BalloonText"/>
                 <w:rFonts w:ascii="Consolas" w:hAnsi="Consolas"/>
                 <w:color w:val="032F62"/>
                 <w:sz w:val="18"/>
@@ -1739,7 +1889,73 @@
                 <w:szCs w:val="18"/>
                 <w:shd w:val="clear" w:color="auto" w:fill="FFFFFF"/>
               </w:rPr>
-              <w:t>pet kharap hobe na 50%</w:t>
+              <w:t xml:space="preserve">pet </w:t>
+            </w:r>
+            <w:proofErr w:type="spellStart"/>
+            <w:r>
+              <w:rPr>
+                <w:rFonts w:ascii="Consolas" w:hAnsi="Consolas"/>
+                <w:color w:val="032F62"/>
+                <w:sz w:val="18"/>
+                <w:szCs w:val="18"/>
+                <w:shd w:val="clear" w:color="auto" w:fill="FFFFFF"/>
+              </w:rPr>
+              <w:t>kharap</w:t>
+            </w:r>
+            <w:proofErr w:type="spellEnd"/>
+            <w:r>
+              <w:rPr>
+                <w:rFonts w:ascii="Consolas" w:hAnsi="Consolas"/>
+                <w:color w:val="032F62"/>
+                <w:sz w:val="18"/>
+                <w:szCs w:val="18"/>
+                <w:shd w:val="clear" w:color="auto" w:fill="FFFFFF"/>
+              </w:rPr>
+              <w:t xml:space="preserve"> </w:t>
+            </w:r>
+            <w:proofErr w:type="spellStart"/>
+            <w:r>
+              <w:rPr>
+                <w:rFonts w:ascii="Consolas" w:hAnsi="Consolas"/>
+                <w:color w:val="032F62"/>
+                <w:sz w:val="18"/>
+                <w:szCs w:val="18"/>
+                <w:shd w:val="clear" w:color="auto" w:fill="FFFFFF"/>
+              </w:rPr>
+              <w:t>hobe</w:t>
+            </w:r>
+            <w:proofErr w:type="spellEnd"/>
+            <w:r>
+              <w:rPr>
+                <w:rFonts w:ascii="Consolas" w:hAnsi="Consolas"/>
+                <w:color w:val="032F62"/>
+                <w:sz w:val="18"/>
+                <w:szCs w:val="18"/>
+                <w:shd w:val="clear" w:color="auto" w:fill="FFFFFF"/>
+              </w:rPr>
+              <w:t xml:space="preserve"> </w:t>
+            </w:r>
+            <w:proofErr w:type="spellStart"/>
+            <w:r>
+              <w:rPr>
+                <w:rFonts w:ascii="Consolas" w:hAnsi="Consolas"/>
+                <w:color w:val="032F62"/>
+                <w:sz w:val="18"/>
+                <w:szCs w:val="18"/>
+                <w:shd w:val="clear" w:color="auto" w:fill="FFFFFF"/>
+              </w:rPr>
+              <w:t>na</w:t>
+            </w:r>
+            <w:proofErr w:type="spellEnd"/>
+            <w:r>
+              <w:rPr>
+                <w:rFonts w:ascii="Consolas" w:hAnsi="Consolas"/>
+                <w:color w:val="032F62"/>
+                <w:sz w:val="18"/>
+                <w:szCs w:val="18"/>
+                <w:shd w:val="clear" w:color="auto" w:fill="FFFFFF"/>
+              </w:rPr>
+              <w:t xml:space="preserve"> 50%</w:t>
             </w:r>
             <w:r>
               <w:rPr>
@@ -1844,7 +2060,33 @@
               <w:rPr>
                 <w:b/>
               </w:rPr>
-              <w:t>0, -10.1</w:t>
+              <w:t>0</w:t>
+            </w:r>
+            <w:proofErr w:type="gramStart"/>
+            <w:r>
+              <w:rPr>
+                <w:b/>
+              </w:rPr>
+              <w:t xml:space="preserve">, </w:t>
+            </w:r>
+            <w:r>
+              <w:rPr>
+                <w:b/>
+              </w:rPr>
+              <w:t xml:space="preserve"> </w:t>
+            </w:r>
+            <w:r>
+              <w:rPr>
+                <w:b/>
+              </w:rPr>
+              <w:t>-</w:t>
+            </w:r>
+            <w:proofErr w:type="gramEnd"/>
+            <w:r>
+              <w:rPr>
+                <w:b/>
+              </w:rPr>
+              <w:t>10.1</w:t>
             </w:r>
           </w:p>
         </w:tc>
@@ -1858,11 +2100,25 @@
                 <w:b/>
               </w:rPr>
             </w:pPr>
+            <w:proofErr w:type="gramStart"/>
             <w:r>
               <w:rPr>
                 <w:b/>
               </w:rPr>
-              <w:t>25 ,1200.00</w:t>
+              <w:t>25 ,</w:t>
+            </w:r>
+            <w:proofErr w:type="gramEnd"/>
+            <w:r>
+              <w:rPr>
+                <w:b/>
+              </w:rPr>
+              <w:t xml:space="preserve"> </w:t>
+            </w:r>
+            <w:r>
+              <w:rPr>
+                <w:b/>
+              </w:rPr>
+              <w:t>1200.00</w:t>
             </w:r>
           </w:p>
         </w:tc>
@@ -1941,7 +2197,25 @@
           <w:sz w:val="24"/>
           <w:szCs w:val="24"/>
         </w:rPr>
-        <w:t xml:space="preserve"> In the given github link -</w:t>
+        <w:t xml:space="preserve">In the given </w:t>
+      </w:r>
+      <w:proofErr w:type="spellStart"/>
+      <w:r>
+        <w:rPr>
+          <w:rFonts w:ascii="Times New Roman" w:hAnsi="Times New Roman" w:cs="Times New Roman"/>
+          <w:sz w:val="24"/>
+          <w:szCs w:val="24"/>
+        </w:rPr>
+        <w:t>github</w:t>
+      </w:r>
+      <w:proofErr w:type="spellEnd"/>
+      <w:r>
+        <w:rPr>
+          <w:rFonts w:ascii="Times New Roman" w:hAnsi="Times New Roman" w:cs="Times New Roman"/>
+          <w:sz w:val="24"/>
+          <w:szCs w:val="24"/>
+        </w:rPr>
+        <w:t xml:space="preserve"> link -</w:t>
       </w:r>
       <w:hyperlink r:id="rId9" w:history="1">
         <w:r>
@@ -2029,7 +2303,6 @@
           <w:sz w:val="24"/>
           <w:szCs w:val="24"/>
         </w:rPr>
-        <w:lastRenderedPageBreak/>
         <w:t>Graph Partitioning:</w:t>
       </w:r>
       <w:r>
@@ -2174,7 +2447,25 @@
           <w:sz w:val="24"/>
           <w:szCs w:val="24"/>
         </w:rPr>
-        <w:t xml:space="preserve"> In the given github link -</w:t>
+        <w:t xml:space="preserve"> In the given </w:t>
+      </w:r>
+      <w:proofErr w:type="spellStart"/>
+      <w:r>
+        <w:rPr>
+          <w:rFonts w:ascii="Times New Roman" w:hAnsi="Times New Roman" w:cs="Times New Roman"/>
+          <w:sz w:val="24"/>
+          <w:szCs w:val="24"/>
+        </w:rPr>
+        <w:t>github</w:t>
+      </w:r>
+      <w:proofErr w:type="spellEnd"/>
+      <w:r>
+        <w:rPr>
+          <w:rFonts w:ascii="Times New Roman" w:hAnsi="Times New Roman" w:cs="Times New Roman"/>
+          <w:sz w:val="24"/>
+          <w:szCs w:val="24"/>
+        </w:rPr>
+        <w:t xml:space="preserve"> link -</w:t>
       </w:r>
       <w:hyperlink r:id="rId10" w:history="1">
         <w:r>
@@ -2193,7 +2484,23 @@
           <w:sz w:val="24"/>
           <w:szCs w:val="24"/>
         </w:rPr>
-        <w:t>, under tests directory with every unit test graph partitioning is documented through comments</w:t>
+        <w:t xml:space="preserve">, under tests directory with every unit test graph partitioning is documented </w:t>
+      </w:r>
+      <w:r>
+        <w:rPr>
+          <w:rFonts w:ascii="Times New Roman" w:hAnsi="Times New Roman" w:cs="Times New Roman"/>
+          <w:sz w:val="24"/>
+          <w:szCs w:val="24"/>
+        </w:rPr>
+        <w:t>using</w:t>
+      </w:r>
+      <w:r>
+        <w:rPr>
+          <w:rFonts w:ascii="Times New Roman" w:hAnsi="Times New Roman" w:cs="Times New Roman"/>
+          <w:sz w:val="24"/>
+          <w:szCs w:val="24"/>
+        </w:rPr>
+        <w:t xml:space="preserve"> comments</w:t>
       </w:r>
       <w:r>
         <w:rPr>
@@ -2359,7 +2666,7 @@
           <w:noProof/>
         </w:rPr>
         <w:drawing>
-          <wp:inline distT="0" distB="0" distL="0" distR="0">
+          <wp:inline distT="0" distB="0" distL="0" distR="0" wp14:anchorId="38621A29" wp14:editId="26926A8E">
             <wp:extent cx="2724150" cy="3467100"/>
             <wp:effectExtent l="19050" t="0" r="0" b="0"/>
             <wp:docPr id="7" name="Picture 0" descr="delete method graph.jpg"/>
@@ -2399,7 +2706,7 @@
           <w:noProof/>
         </w:rPr>
         <w:drawing>
-          <wp:inline distT="0" distB="0" distL="0" distR="0">
+          <wp:inline distT="0" distB="0" distL="0" distR="0" wp14:anchorId="5A0E88AD" wp14:editId="7A9E2C70">
             <wp:extent cx="2609850" cy="3467100"/>
             <wp:effectExtent l="19050" t="0" r="0" b="0"/>
             <wp:docPr id="9" name="Picture 1" descr="get function by id graph.jpg"/>
@@ -2490,7 +2797,7 @@
           <w:noProof/>
         </w:rPr>
         <w:drawing>
-          <wp:inline distT="0" distB="0" distL="0" distR="0">
+          <wp:inline distT="0" distB="0" distL="0" distR="0" wp14:anchorId="211BAB7E" wp14:editId="3D8EBC58">
             <wp:extent cx="2601310" cy="3409950"/>
             <wp:effectExtent l="19050" t="0" r="8540" b="0"/>
             <wp:docPr id="3" name="Picture 2" descr="get function for getting bucketlist graph.jpg"/>
@@ -2530,7 +2837,7 @@
           <w:noProof/>
         </w:rPr>
         <w:drawing>
-          <wp:inline distT="0" distB="0" distL="0" distR="0">
+          <wp:inline distT="0" distB="0" distL="0" distR="0" wp14:anchorId="27DC3EF5" wp14:editId="4767FF51">
             <wp:extent cx="2606040" cy="3360420"/>
             <wp:effectExtent l="19050" t="0" r="3810" b="0"/>
             <wp:docPr id="4" name="Picture 3" descr="post method graph.jpg"/>
@@ -2583,7 +2890,21 @@
           <w:b/>
           <w:noProof/>
         </w:rPr>
-        <w:t>Get functin(for getting list) graph</w:t>
+        <w:t>Get functi</w:t>
+      </w:r>
+      <w:r>
+        <w:rPr>
+          <w:b/>
+          <w:noProof/>
+        </w:rPr>
+        <w:t>o</w:t>
+      </w:r>
+      <w:r>
+        <w:rPr>
+          <w:b/>
+          <w:noProof/>
+        </w:rPr>
+        <w:t>n(for getting list) graph</w:t>
       </w:r>
       <w:r>
         <w:rPr>
@@ -2623,7 +2944,7 @@
           <w:noProof/>
         </w:rPr>
         <w:drawing>
-          <wp:inline distT="0" distB="0" distL="0" distR="0">
+          <wp:inline distT="0" distB="0" distL="0" distR="0" wp14:anchorId="7BBA96BF" wp14:editId="403612CD">
             <wp:extent cx="2606040" cy="3648456"/>
             <wp:effectExtent l="19050" t="0" r="3810" b="0"/>
             <wp:docPr id="1" name="Picture 4" descr="put method graph.jpg"/>
@@ -2729,7 +3050,151 @@
           <w:sz w:val="24"/>
           <w:szCs w:val="24"/>
         </w:rPr>
-        <w:t xml:space="preserve">initially designed and wrote unit tests ,we already did cover integration testing. For example: to test delete function we had to post inputs, then delete it and after all that had to use get function to test wheather the item got deleted.That means in a single function we had to use </w:t>
+        <w:t>initially designed and wrote unit tests,</w:t>
+      </w:r>
+      <w:r>
+        <w:rPr>
+          <w:rFonts w:ascii="Times New Roman" w:hAnsi="Times New Roman" w:cs="Times New Roman"/>
+          <w:noProof/>
+          <w:sz w:val="24"/>
+          <w:szCs w:val="24"/>
+        </w:rPr>
+        <w:t xml:space="preserve"> </w:t>
+      </w:r>
+      <w:r>
+        <w:rPr>
+          <w:rFonts w:ascii="Times New Roman" w:hAnsi="Times New Roman" w:cs="Times New Roman"/>
+          <w:noProof/>
+          <w:sz w:val="24"/>
+          <w:szCs w:val="24"/>
+        </w:rPr>
+        <w:t>we already did cover integration testing. For example: to test delete function we had to</w:t>
+      </w:r>
+      <w:r>
+        <w:rPr>
+          <w:rFonts w:ascii="Times New Roman" w:hAnsi="Times New Roman" w:cs="Times New Roman"/>
+          <w:noProof/>
+          <w:sz w:val="24"/>
+          <w:szCs w:val="24"/>
+        </w:rPr>
+        <w:t xml:space="preserve"> first</w:t>
+      </w:r>
+      <w:r>
+        <w:rPr>
+          <w:rFonts w:ascii="Times New Roman" w:hAnsi="Times New Roman" w:cs="Times New Roman"/>
+          <w:noProof/>
+          <w:sz w:val="24"/>
+          <w:szCs w:val="24"/>
+        </w:rPr>
+        <w:t xml:space="preserve"> post inputs, then delete it and after that</w:t>
+      </w:r>
+      <w:r>
+        <w:rPr>
+          <w:rFonts w:ascii="Times New Roman" w:hAnsi="Times New Roman" w:cs="Times New Roman"/>
+          <w:noProof/>
+          <w:sz w:val="24"/>
+          <w:szCs w:val="24"/>
+        </w:rPr>
+        <w:t>,</w:t>
+      </w:r>
+      <w:r>
+        <w:rPr>
+          <w:rFonts w:ascii="Times New Roman" w:hAnsi="Times New Roman" w:cs="Times New Roman"/>
+          <w:noProof/>
+          <w:sz w:val="24"/>
+          <w:szCs w:val="24"/>
+        </w:rPr>
+        <w:t xml:space="preserve"> </w:t>
+      </w:r>
+      <w:r>
+        <w:rPr>
+          <w:rFonts w:ascii="Times New Roman" w:hAnsi="Times New Roman" w:cs="Times New Roman"/>
+          <w:noProof/>
+          <w:sz w:val="24"/>
+          <w:szCs w:val="24"/>
+        </w:rPr>
+        <w:t xml:space="preserve">we </w:t>
+      </w:r>
+      <w:r>
+        <w:rPr>
+          <w:rFonts w:ascii="Times New Roman" w:hAnsi="Times New Roman" w:cs="Times New Roman"/>
+          <w:noProof/>
+          <w:sz w:val="24"/>
+          <w:szCs w:val="24"/>
+        </w:rPr>
+        <w:t xml:space="preserve">had to use </w:t>
+      </w:r>
+      <w:r>
+        <w:rPr>
+          <w:rFonts w:ascii="Times New Roman" w:hAnsi="Times New Roman" w:cs="Times New Roman"/>
+          <w:noProof/>
+          <w:sz w:val="24"/>
+          <w:szCs w:val="24"/>
+        </w:rPr>
+        <w:t xml:space="preserve">call </w:t>
+      </w:r>
+      <w:r>
+        <w:rPr>
+          <w:rFonts w:ascii="Times New Roman" w:hAnsi="Times New Roman" w:cs="Times New Roman"/>
+          <w:noProof/>
+          <w:sz w:val="24"/>
+          <w:szCs w:val="24"/>
+        </w:rPr>
+        <w:t xml:space="preserve">get function to </w:t>
+      </w:r>
+      <w:r>
+        <w:rPr>
+          <w:rFonts w:ascii="Times New Roman" w:hAnsi="Times New Roman" w:cs="Times New Roman"/>
+          <w:noProof/>
+          <w:sz w:val="24"/>
+          <w:szCs w:val="24"/>
+        </w:rPr>
+        <w:t>check</w:t>
+      </w:r>
+      <w:r>
+        <w:rPr>
+          <w:rFonts w:ascii="Times New Roman" w:hAnsi="Times New Roman" w:cs="Times New Roman"/>
+          <w:noProof/>
+          <w:sz w:val="24"/>
+          <w:szCs w:val="24"/>
+        </w:rPr>
+        <w:t xml:space="preserve"> whether the item got deleted.</w:t>
+      </w:r>
+      <w:r>
+        <w:rPr>
+          <w:rFonts w:ascii="Times New Roman" w:hAnsi="Times New Roman" w:cs="Times New Roman"/>
+          <w:noProof/>
+          <w:sz w:val="24"/>
+          <w:szCs w:val="24"/>
+        </w:rPr>
+        <w:t xml:space="preserve"> </w:t>
+      </w:r>
+      <w:r>
+        <w:rPr>
+          <w:rFonts w:ascii="Times New Roman" w:hAnsi="Times New Roman" w:cs="Times New Roman"/>
+          <w:noProof/>
+          <w:sz w:val="24"/>
+          <w:szCs w:val="24"/>
+        </w:rPr>
+        <w:t xml:space="preserve">That means in a single </w:t>
+      </w:r>
+      <w:r>
+        <w:rPr>
+          <w:rFonts w:ascii="Times New Roman" w:hAnsi="Times New Roman" w:cs="Times New Roman"/>
+          <w:noProof/>
+          <w:sz w:val="24"/>
+          <w:szCs w:val="24"/>
+        </w:rPr>
+        <w:t xml:space="preserve">unit test </w:t>
+      </w:r>
+      <w:r>
+        <w:rPr>
+          <w:rFonts w:ascii="Times New Roman" w:hAnsi="Times New Roman" w:cs="Times New Roman"/>
+          <w:noProof/>
+          <w:sz w:val="24"/>
+          <w:szCs w:val="24"/>
+        </w:rPr>
+        <w:t xml:space="preserve">function we had to use </w:t>
       </w:r>
       <w:r>
         <w:rPr>
@@ -2747,6 +3212,15 @@
           <w:sz w:val="24"/>
           <w:szCs w:val="24"/>
         </w:rPr>
+        <w:t xml:space="preserve"> </w:t>
+      </w:r>
+      <w:r>
+        <w:rPr>
+          <w:rFonts w:ascii="Times New Roman" w:hAnsi="Times New Roman" w:cs="Times New Roman"/>
+          <w:noProof/>
+          <w:sz w:val="24"/>
+          <w:szCs w:val="24"/>
+        </w:rPr>
         <w:t>For all other unit tests we wrote also comes under this rule.</w:t>
       </w:r>
     </w:p>
@@ -2776,45 +3250,99 @@
           <w:sz w:val="24"/>
           <w:szCs w:val="24"/>
         </w:rPr>
-        <w:t xml:space="preserve"> For functional testing ,we tested these following tests:</w:t>
-      </w:r>
-    </w:p>
-    <w:p>
-      <w:pPr>
-        <w:rPr>
-          <w:rFonts w:ascii="Times New Roman" w:hAnsi="Times New Roman" w:cs="Times New Roman"/>
-          <w:noProof/>
-          <w:sz w:val="24"/>
-          <w:szCs w:val="24"/>
-        </w:rPr>
-      </w:pPr>
-      <w:r>
-        <w:rPr>
-          <w:rFonts w:ascii="Times New Roman" w:hAnsi="Times New Roman" w:cs="Times New Roman"/>
-          <w:noProof/>
-          <w:sz w:val="24"/>
-          <w:szCs w:val="24"/>
-        </w:rPr>
-        <w:t>a.Smoke test.</w:t>
-      </w:r>
-    </w:p>
-    <w:p>
-      <w:pPr>
-        <w:rPr>
-          <w:rFonts w:ascii="Times New Roman" w:hAnsi="Times New Roman" w:cs="Times New Roman"/>
-          <w:noProof/>
-          <w:sz w:val="24"/>
-          <w:szCs w:val="24"/>
-        </w:rPr>
-      </w:pPr>
-      <w:r>
-        <w:rPr>
-          <w:rFonts w:ascii="Times New Roman" w:hAnsi="Times New Roman" w:cs="Times New Roman"/>
-          <w:noProof/>
-          <w:sz w:val="24"/>
-          <w:szCs w:val="24"/>
-        </w:rPr>
-        <w:t>b.Unit test.</w:t>
+        <w:t xml:space="preserve"> For functional testing,</w:t>
+      </w:r>
+      <w:r>
+        <w:rPr>
+          <w:rFonts w:ascii="Times New Roman" w:hAnsi="Times New Roman" w:cs="Times New Roman"/>
+          <w:noProof/>
+          <w:sz w:val="24"/>
+          <w:szCs w:val="24"/>
+        </w:rPr>
+        <w:t xml:space="preserve"> </w:t>
+      </w:r>
+      <w:r>
+        <w:rPr>
+          <w:rFonts w:ascii="Times New Roman" w:hAnsi="Times New Roman" w:cs="Times New Roman"/>
+          <w:noProof/>
+          <w:sz w:val="24"/>
+          <w:szCs w:val="24"/>
+        </w:rPr>
+        <w:t>we tested these following tests:</w:t>
+      </w:r>
+    </w:p>
+    <w:p>
+      <w:pPr>
+        <w:rPr>
+          <w:rFonts w:ascii="Times New Roman" w:hAnsi="Times New Roman" w:cs="Times New Roman"/>
+          <w:noProof/>
+          <w:sz w:val="24"/>
+          <w:szCs w:val="24"/>
+        </w:rPr>
+      </w:pPr>
+      <w:r>
+        <w:rPr>
+          <w:rFonts w:ascii="Times New Roman" w:hAnsi="Times New Roman" w:cs="Times New Roman"/>
+          <w:noProof/>
+          <w:sz w:val="24"/>
+          <w:szCs w:val="24"/>
+        </w:rPr>
+        <w:t>a.</w:t>
+      </w:r>
+      <w:r>
+        <w:rPr>
+          <w:rFonts w:ascii="Times New Roman" w:hAnsi="Times New Roman" w:cs="Times New Roman"/>
+          <w:noProof/>
+          <w:sz w:val="24"/>
+          <w:szCs w:val="24"/>
+        </w:rPr>
+        <w:t xml:space="preserve"> </w:t>
+      </w:r>
+      <w:r>
+        <w:rPr>
+          <w:rFonts w:ascii="Times New Roman" w:hAnsi="Times New Roman" w:cs="Times New Roman"/>
+          <w:noProof/>
+          <w:sz w:val="24"/>
+          <w:szCs w:val="24"/>
+        </w:rPr>
+        <w:t>Smoke test.</w:t>
+      </w:r>
+    </w:p>
+    <w:p>
+      <w:pPr>
+        <w:rPr>
+          <w:rFonts w:ascii="Times New Roman" w:hAnsi="Times New Roman" w:cs="Times New Roman"/>
+          <w:noProof/>
+          <w:sz w:val="24"/>
+          <w:szCs w:val="24"/>
+        </w:rPr>
+      </w:pPr>
+      <w:r>
+        <w:rPr>
+          <w:rFonts w:ascii="Times New Roman" w:hAnsi="Times New Roman" w:cs="Times New Roman"/>
+          <w:noProof/>
+          <w:sz w:val="24"/>
+          <w:szCs w:val="24"/>
+        </w:rPr>
+        <w:t>b.</w:t>
+      </w:r>
+      <w:r>
+        <w:rPr>
+          <w:rFonts w:ascii="Times New Roman" w:hAnsi="Times New Roman" w:cs="Times New Roman"/>
+          <w:noProof/>
+          <w:sz w:val="24"/>
+          <w:szCs w:val="24"/>
+        </w:rPr>
+        <w:t xml:space="preserve"> </w:t>
+      </w:r>
+      <w:r>
+        <w:rPr>
+          <w:rFonts w:ascii="Times New Roman" w:hAnsi="Times New Roman" w:cs="Times New Roman"/>
+          <w:noProof/>
+          <w:sz w:val="24"/>
+          <w:szCs w:val="24"/>
+        </w:rPr>
+        <w:t>Unit test.</w:t>
       </w:r>
     </w:p>
     <w:p>
@@ -2844,52 +3372,6 @@
           <w:szCs w:val="24"/>
         </w:rPr>
       </w:pPr>
-      <w:r>
-        <w:rPr>
-          <w:rFonts w:ascii="Times New Roman" w:hAnsi="Times New Roman" w:cs="Times New Roman"/>
-          <w:b/>
-          <w:noProof/>
-          <w:sz w:val="24"/>
-          <w:szCs w:val="24"/>
-        </w:rPr>
-        <w:t>UI test:</w:t>
-      </w:r>
-      <w:r>
-        <w:rPr>
-          <w:rFonts w:ascii="Times New Roman" w:hAnsi="Times New Roman" w:cs="Times New Roman"/>
-          <w:noProof/>
-          <w:sz w:val="24"/>
-          <w:szCs w:val="24"/>
-        </w:rPr>
-        <w:t xml:space="preserve"> Initially,As we developed the backend of a website</w:t>
-      </w:r>
-      <w:r>
-        <w:rPr>
-          <w:rFonts w:ascii="Times New Roman" w:hAnsi="Times New Roman" w:cs="Times New Roman"/>
-          <w:noProof/>
-          <w:sz w:val="24"/>
-          <w:szCs w:val="24"/>
-        </w:rPr>
-        <w:t xml:space="preserve"> from scratch </w:t>
-      </w:r>
-      <w:r>
-        <w:rPr>
-          <w:rFonts w:ascii="Times New Roman" w:hAnsi="Times New Roman" w:cs="Times New Roman"/>
-          <w:noProof/>
-          <w:sz w:val="24"/>
-          <w:szCs w:val="24"/>
-        </w:rPr>
-        <w:t xml:space="preserve"> for testing purpose;we didn’t </w:t>
-      </w:r>
-      <w:r>
-        <w:rPr>
-          <w:rFonts w:ascii="Times New Roman" w:hAnsi="Times New Roman" w:cs="Times New Roman"/>
-          <w:noProof/>
-          <w:sz w:val="24"/>
-          <w:szCs w:val="24"/>
-        </w:rPr>
-        <w:t>developed any user interface.So, we couldn’t perform any sort of UI testing.</w:t>
-      </w:r>
     </w:p>
     <w:sectPr>
       <w:pgSz w:w="12240" w:h="15840"/>
@@ -2902,8 +3384,8 @@
 </file>
 
 <file path=word/endnotes.xml><?xml version="1.0" encoding="utf-8"?>
-<w:endnotes xmlns:ve="http://schemas.openxmlformats.org/markup-compatibility/2006" xmlns:o="urn:schemas-microsoft-com:office:office" xmlns:r="http://schemas.openxmlformats.org/officeDocument/2006/relationships" xmlns:m="http://schemas.openxmlformats.org/officeDocument/2006/math" xmlns:v="urn:schemas-microsoft-com:vml" xmlns:wp="http://schemas.openxmlformats.org/drawingml/2006/wordprocessingDrawing" xmlns:w10="urn:schemas-microsoft-com:office:word" xmlns:w="http://schemas.openxmlformats.org/wordprocessingml/2006/main" xmlns:wne="http://schemas.microsoft.com/office/word/2006/wordml">
-  <w:endnote w:type="separator" w:id="0">
+<w:endnotes xmlns:wpc="http://schemas.microsoft.com/office/word/2010/wordprocessingCanvas" xmlns:cx="http://schemas.microsoft.com/office/drawing/2014/chartex" xmlns:cx1="http://schemas.microsoft.com/office/drawing/2015/9/8/chartex" xmlns:cx2="http://schemas.microsoft.com/office/drawing/2015/10/21/chartex" xmlns:cx3="http://schemas.microsoft.com/office/drawing/2016/5/9/chartex" xmlns:cx4="http://schemas.microsoft.com/office/drawing/2016/5/10/chartex" xmlns:cx5="http://schemas.microsoft.com/office/drawing/2016/5/11/chartex" xmlns:cx6="http://schemas.microsoft.com/office/drawing/2016/5/12/chartex" xmlns:cx7="http://schemas.microsoft.com/office/drawing/2016/5/13/chartex" xmlns:cx8="http://schemas.microsoft.com/office/drawing/2016/5/14/chartex" xmlns:mc="http://schemas.openxmlformats.org/markup-compatibility/2006" xmlns:aink="http://schemas.microsoft.com/office/drawing/2016/ink" xmlns:am3d="http://schemas.microsoft.com/office/drawing/2017/model3d" xmlns:o="urn:schemas-microsoft-com:office:office" xmlns:r="http://schemas.openxmlformats.org/officeDocument/2006/relationships" xmlns:m="http://schemas.openxmlformats.org/officeDocument/2006/math" xmlns:v="urn:schemas-microsoft-com:vml" xmlns:wp14="http://schemas.microsoft.com/office/word/2010/wordprocessingDrawing" xmlns:wp="http://schemas.openxmlformats.org/drawingml/2006/wordprocessingDrawing" xmlns:w10="urn:schemas-microsoft-com:office:word" xmlns:w="http://schemas.openxmlformats.org/wordprocessingml/2006/main" xmlns:w14="http://schemas.microsoft.com/office/word/2010/wordml" xmlns:w15="http://schemas.microsoft.com/office/word/2012/wordml" xmlns:w16cid="http://schemas.microsoft.com/office/word/2016/wordml/cid" xmlns:w16se="http://schemas.microsoft.com/office/word/2015/wordml/symex" xmlns:wpg="http://schemas.microsoft.com/office/word/2010/wordprocessingGroup" xmlns:wpi="http://schemas.microsoft.com/office/word/2010/wordprocessingInk" xmlns:wne="http://schemas.microsoft.com/office/word/2006/wordml" xmlns:wps="http://schemas.microsoft.com/office/word/2010/wordprocessingShape" mc:Ignorable="w14 w15 w16se w16cid wp14">
+  <w:endnote w:type="separator" w:id="-1">
     <w:p>
       <w:pPr>
         <w:spacing w:after="0" w:line="240" w:lineRule="auto"/>
@@ -2913,7 +3395,7 @@
       </w:r>
     </w:p>
   </w:endnote>
-  <w:endnote w:type="continuationSeparator" w:id="1">
+  <w:endnote w:type="continuationSeparator" w:id="0">
     <w:p>
       <w:pPr>
         <w:spacing w:after="0" w:line="240" w:lineRule="auto"/>
@@ -2927,8 +3409,8 @@
 </file>
 
 <file path=word/footnotes.xml><?xml version="1.0" encoding="utf-8"?>
-<w:footnotes xmlns:ve="http://schemas.openxmlformats.org/markup-compatibility/2006" xmlns:o="urn:schemas-microsoft-com:office:office" xmlns:r="http://schemas.openxmlformats.org/officeDocument/2006/relationships" xmlns:m="http://schemas.openxmlformats.org/officeDocument/2006/math" xmlns:v="urn:schemas-microsoft-com:vml" xmlns:wp="http://schemas.openxmlformats.org/drawingml/2006/wordprocessingDrawing" xmlns:w10="urn:schemas-microsoft-com:office:word" xmlns:w="http://schemas.openxmlformats.org/wordprocessingml/2006/main" xmlns:wne="http://schemas.microsoft.com/office/word/2006/wordml">
-  <w:footnote w:type="separator" w:id="0">
+<w:footnotes xmlns:wpc="http://schemas.microsoft.com/office/word/2010/wordprocessingCanvas" xmlns:cx="http://schemas.microsoft.com/office/drawing/2014/chartex" xmlns:cx1="http://schemas.microsoft.com/office/drawing/2015/9/8/chartex" xmlns:cx2="http://schemas.microsoft.com/office/drawing/2015/10/21/chartex" xmlns:cx3="http://schemas.microsoft.com/office/drawing/2016/5/9/chartex" xmlns:cx4="http://schemas.microsoft.com/office/drawing/2016/5/10/chartex" xmlns:cx5="http://schemas.microsoft.com/office/drawing/2016/5/11/chartex" xmlns:cx6="http://schemas.microsoft.com/office/drawing/2016/5/12/chartex" xmlns:cx7="http://schemas.microsoft.com/office/drawing/2016/5/13/chartex" xmlns:cx8="http://schemas.microsoft.com/office/drawing/2016/5/14/chartex" xmlns:mc="http://schemas.openxmlformats.org/markup-compatibility/2006" xmlns:aink="http://schemas.microsoft.com/office/drawing/2016/ink" xmlns:am3d="http://schemas.microsoft.com/office/drawing/2017/model3d" xmlns:o="urn:schemas-microsoft-com:office:office" xmlns:r="http://schemas.openxmlformats.org/officeDocument/2006/relationships" xmlns:m="http://schemas.openxmlformats.org/officeDocument/2006/math" xmlns:v="urn:schemas-microsoft-com:vml" xmlns:wp14="http://schemas.microsoft.com/office/word/2010/wordprocessingDrawing" xmlns:wp="http://schemas.openxmlformats.org/drawingml/2006/wordprocessingDrawing" xmlns:w10="urn:schemas-microsoft-com:office:word" xmlns:w="http://schemas.openxmlformats.org/wordprocessingml/2006/main" xmlns:w14="http://schemas.microsoft.com/office/word/2010/wordml" xmlns:w15="http://schemas.microsoft.com/office/word/2012/wordml" xmlns:w16cid="http://schemas.microsoft.com/office/word/2016/wordml/cid" xmlns:w16se="http://schemas.microsoft.com/office/word/2015/wordml/symex" xmlns:wpg="http://schemas.microsoft.com/office/word/2010/wordprocessingGroup" xmlns:wpi="http://schemas.microsoft.com/office/word/2010/wordprocessingInk" xmlns:wne="http://schemas.microsoft.com/office/word/2006/wordml" xmlns:wps="http://schemas.microsoft.com/office/word/2010/wordprocessingShape" mc:Ignorable="w14 w15 w16se w16cid wp14">
+  <w:footnote w:type="separator" w:id="-1">
     <w:p>
       <w:pPr>
         <w:spacing w:after="0" w:line="240" w:lineRule="auto"/>
@@ -2938,7 +3420,7 @@
       </w:r>
     </w:p>
   </w:footnote>
-  <w:footnote w:type="continuationSeparator" w:id="1">
+  <w:footnote w:type="continuationSeparator" w:id="0">
     <w:p>
       <w:pPr>
         <w:spacing w:after="0" w:line="240" w:lineRule="auto"/>
@@ -2952,8 +3434,8 @@
 </file>
 
 <file path=word/numbering.xml><?xml version="1.0" encoding="utf-8"?>
-<w:numbering xmlns:ve="http://schemas.openxmlformats.org/markup-compatibility/2006" xmlns:o="urn:schemas-microsoft-com:office:office" xmlns:r="http://schemas.openxmlformats.org/officeDocument/2006/relationships" xmlns:m="http://schemas.openxmlformats.org/officeDocument/2006/math" xmlns:v="urn:schemas-microsoft-com:vml" xmlns:wp="http://schemas.openxmlformats.org/drawingml/2006/wordprocessingDrawing" xmlns:w10="urn:schemas-microsoft-com:office:word" xmlns:w="http://schemas.openxmlformats.org/wordprocessingml/2006/main" xmlns:wne="http://schemas.microsoft.com/office/word/2006/wordml">
-  <w:abstractNum w:abstractNumId="0">
+<w:numbering xmlns:wpc="http://schemas.microsoft.com/office/word/2010/wordprocessingCanvas" xmlns:cx="http://schemas.microsoft.com/office/drawing/2014/chartex" xmlns:cx1="http://schemas.microsoft.com/office/drawing/2015/9/8/chartex" xmlns:cx2="http://schemas.microsoft.com/office/drawing/2015/10/21/chartex" xmlns:cx3="http://schemas.microsoft.com/office/drawing/2016/5/9/chartex" xmlns:cx4="http://schemas.microsoft.com/office/drawing/2016/5/10/chartex" xmlns:cx5="http://schemas.microsoft.com/office/drawing/2016/5/11/chartex" xmlns:cx6="http://schemas.microsoft.com/office/drawing/2016/5/12/chartex" xmlns:cx7="http://schemas.microsoft.com/office/drawing/2016/5/13/chartex" xmlns:cx8="http://schemas.microsoft.com/office/drawing/2016/5/14/chartex" xmlns:mc="http://schemas.openxmlformats.org/markup-compatibility/2006" xmlns:aink="http://schemas.microsoft.com/office/drawing/2016/ink" xmlns:am3d="http://schemas.microsoft.com/office/drawing/2017/model3d" xmlns:o="urn:schemas-microsoft-com:office:office" xmlns:r="http://schemas.openxmlformats.org/officeDocument/2006/relationships" xmlns:m="http://schemas.openxmlformats.org/officeDocument/2006/math" xmlns:v="urn:schemas-microsoft-com:vml" xmlns:wp14="http://schemas.microsoft.com/office/word/2010/wordprocessingDrawing" xmlns:wp="http://schemas.openxmlformats.org/drawingml/2006/wordprocessingDrawing" xmlns:w10="urn:schemas-microsoft-com:office:word" xmlns:w="http://schemas.openxmlformats.org/wordprocessingml/2006/main" xmlns:w14="http://schemas.microsoft.com/office/word/2010/wordml" xmlns:w15="http://schemas.microsoft.com/office/word/2012/wordml" xmlns:w16cid="http://schemas.microsoft.com/office/word/2016/wordml/cid" xmlns:w16se="http://schemas.microsoft.com/office/word/2015/wordml/symex" xmlns:wpg="http://schemas.microsoft.com/office/word/2010/wordprocessingGroup" xmlns:wpi="http://schemas.microsoft.com/office/word/2010/wordprocessingInk" xmlns:wne="http://schemas.microsoft.com/office/word/2006/wordml" xmlns:wps="http://schemas.microsoft.com/office/word/2010/wordprocessingShape" mc:Ignorable="w14 w15 w16se w16cid wp14">
+  <w:abstractNum w:abstractNumId="0" w15:restartNumberingAfterBreak="0">
     <w:nsid w:val="175F5149"/>
     <w:multiLevelType w:val="hybridMultilevel"/>
     <w:tmpl w:val="DCFA09F8"/>
@@ -3042,7 +3524,7 @@
       </w:pPr>
     </w:lvl>
   </w:abstractNum>
-  <w:abstractNum w:abstractNumId="1">
+  <w:abstractNum w:abstractNumId="1" w15:restartNumberingAfterBreak="0">
     <w:nsid w:val="484E2C83"/>
     <w:multiLevelType w:val="hybridMultilevel"/>
     <w:tmpl w:val="C69623F2"/>
@@ -3155,7 +3637,7 @@
       </w:rPr>
     </w:lvl>
   </w:abstractNum>
-  <w:abstractNum w:abstractNumId="2">
+  <w:abstractNum w:abstractNumId="2" w15:restartNumberingAfterBreak="0">
     <w:nsid w:val="4CD079F5"/>
     <w:multiLevelType w:val="hybridMultilevel"/>
     <w:tmpl w:val="EA66E9EA"/>
@@ -3244,7 +3726,7 @@
       </w:pPr>
     </w:lvl>
   </w:abstractNum>
-  <w:abstractNum w:abstractNumId="3">
+  <w:abstractNum w:abstractNumId="3" w15:restartNumberingAfterBreak="0">
     <w:nsid w:val="6773017D"/>
     <w:multiLevelType w:val="hybridMultilevel"/>
     <w:tmpl w:val="A41A1E16"/>
@@ -3333,7 +3815,7 @@
       </w:pPr>
     </w:lvl>
   </w:abstractNum>
-  <w:abstractNum w:abstractNumId="4">
+  <w:abstractNum w:abstractNumId="4" w15:restartNumberingAfterBreak="0">
     <w:nsid w:val="67BC6E5B"/>
     <w:multiLevelType w:val="hybridMultilevel"/>
     <w:tmpl w:val="1D9C7198"/>
@@ -3422,7 +3904,7 @@
       </w:pPr>
     </w:lvl>
   </w:abstractNum>
-  <w:abstractNum w:abstractNumId="5">
+  <w:abstractNum w:abstractNumId="5" w15:restartNumberingAfterBreak="0">
     <w:nsid w:val="7BF24C4D"/>
     <w:multiLevelType w:val="hybridMultilevel"/>
     <w:tmpl w:val="75E40DD6"/>
@@ -3534,7 +4016,7 @@
 </file>
 
 <file path=word/styles.xml><?xml version="1.0" encoding="utf-8"?>
-<w:styles xmlns:r="http://schemas.openxmlformats.org/officeDocument/2006/relationships" xmlns:w="http://schemas.openxmlformats.org/wordprocessingml/2006/main">
+<w:styles xmlns:mc="http://schemas.openxmlformats.org/markup-compatibility/2006" xmlns:r="http://schemas.openxmlformats.org/officeDocument/2006/relationships" xmlns:w="http://schemas.openxmlformats.org/wordprocessingml/2006/main" xmlns:w14="http://schemas.microsoft.com/office/word/2010/wordml" xmlns:w15="http://schemas.microsoft.com/office/word/2012/wordml" xmlns:w16cid="http://schemas.microsoft.com/office/word/2016/wordml/cid" xmlns:w16se="http://schemas.microsoft.com/office/word/2015/wordml/symex" mc:Ignorable="w14 w15 w16se w16cid">
   <w:docDefaults>
     <w:rPrDefault>
       <w:rPr>
@@ -3550,144 +4032,383 @@
       </w:pPr>
     </w:pPrDefault>
   </w:docDefaults>
-  <w:latentStyles w:defLockedState="0" w:defUIPriority="99" w:defSemiHidden="1" w:defUnhideWhenUsed="1" w:defQFormat="0" w:count="267">
-    <w:lsdException w:name="Normal" w:semiHidden="0" w:uiPriority="0" w:unhideWhenUsed="0" w:qFormat="1"/>
-    <w:lsdException w:name="heading 1" w:semiHidden="0" w:uiPriority="9" w:unhideWhenUsed="0" w:qFormat="1"/>
-    <w:lsdException w:name="heading 2" w:uiPriority="9" w:qFormat="1"/>
-    <w:lsdException w:name="heading 3" w:uiPriority="9" w:qFormat="1"/>
-    <w:lsdException w:name="heading 4" w:uiPriority="9" w:qFormat="1"/>
-    <w:lsdException w:name="heading 5" w:uiPriority="9" w:qFormat="1"/>
-    <w:lsdException w:name="heading 6" w:uiPriority="9" w:qFormat="1"/>
-    <w:lsdException w:name="heading 7" w:uiPriority="9" w:qFormat="1"/>
-    <w:lsdException w:name="heading 8" w:uiPriority="9" w:qFormat="1"/>
-    <w:lsdException w:name="heading 9" w:uiPriority="9" w:qFormat="1"/>
-    <w:lsdException w:name="toc 1" w:uiPriority="39"/>
-    <w:lsdException w:name="toc 2" w:uiPriority="39"/>
-    <w:lsdException w:name="toc 3" w:uiPriority="39"/>
-    <w:lsdException w:name="toc 4" w:uiPriority="39"/>
-    <w:lsdException w:name="toc 5" w:uiPriority="39"/>
-    <w:lsdException w:name="toc 6" w:uiPriority="39"/>
-    <w:lsdException w:name="toc 7" w:uiPriority="39"/>
-    <w:lsdException w:name="toc 8" w:uiPriority="39"/>
-    <w:lsdException w:name="toc 9" w:uiPriority="39"/>
-    <w:lsdException w:name="caption" w:uiPriority="35" w:qFormat="1"/>
-    <w:lsdException w:name="Title" w:semiHidden="0" w:uiPriority="10" w:unhideWhenUsed="0" w:qFormat="1"/>
-    <w:lsdException w:name="Default Paragraph Font" w:uiPriority="1"/>
-    <w:lsdException w:name="Subtitle" w:semiHidden="0" w:uiPriority="11" w:unhideWhenUsed="0" w:qFormat="1"/>
-    <w:lsdException w:name="Strong" w:semiHidden="0" w:uiPriority="22" w:unhideWhenUsed="0" w:qFormat="1"/>
-    <w:lsdException w:name="Emphasis" w:semiHidden="0" w:uiPriority="20" w:unhideWhenUsed="0" w:qFormat="1"/>
-    <w:lsdException w:name="Table Grid" w:semiHidden="0" w:uiPriority="39" w:unhideWhenUsed="0"/>
-    <w:lsdException w:name="Placeholder Text" w:unhideWhenUsed="0"/>
-    <w:lsdException w:name="No Spacing" w:semiHidden="0" w:uiPriority="1" w:unhideWhenUsed="0" w:qFormat="1"/>
-    <w:lsdException w:name="Light Shading" w:semiHidden="0" w:uiPriority="60" w:unhideWhenUsed="0"/>
-    <w:lsdException w:name="Light List" w:semiHidden="0" w:uiPriority="61" w:unhideWhenUsed="0"/>
-    <w:lsdException w:name="Light Grid" w:semiHidden="0" w:uiPriority="62" w:unhideWhenUsed="0"/>
-    <w:lsdException w:name="Medium Shading 1" w:semiHidden="0" w:uiPriority="63" w:unhideWhenUsed="0"/>
-    <w:lsdException w:name="Medium Shading 2" w:semiHidden="0" w:uiPriority="64" w:unhideWhenUsed="0"/>
-    <w:lsdException w:name="Medium List 1" w:semiHidden="0" w:uiPriority="65" w:unhideWhenUsed="0"/>
-    <w:lsdException w:name="Medium List 2" w:semiHidden="0" w:uiPriority="66" w:unhideWhenUsed="0"/>
-    <w:lsdException w:name="Medium Grid 1" w:semiHidden="0" w:uiPriority="67" w:unhideWhenUsed="0"/>
-    <w:lsdException w:name="Medium Grid 2" w:semiHidden="0" w:uiPriority="68" w:unhideWhenUsed="0"/>
-    <w:lsdException w:name="Medium Grid 3" w:semiHidden="0" w:uiPriority="69" w:unhideWhenUsed="0"/>
-    <w:lsdException w:name="Dark List" w:semiHidden="0" w:uiPriority="70" w:unhideWhenUsed="0"/>
-    <w:lsdException w:name="Colorful Shading" w:semiHidden="0" w:uiPriority="71" w:unhideWhenUsed="0"/>
-    <w:lsdException w:name="Colorful List" w:semiHidden="0" w:uiPriority="72" w:unhideWhenUsed="0"/>
-    <w:lsdException w:name="Colorful Grid" w:semiHidden="0" w:uiPriority="73" w:unhideWhenUsed="0"/>
-    <w:lsdException w:name="Light Shading Accent 1" w:semiHidden="0" w:uiPriority="60" w:unhideWhenUsed="0"/>
-    <w:lsdException w:name="Light List Accent 1" w:semiHidden="0" w:uiPriority="61" w:unhideWhenUsed="0"/>
-    <w:lsdException w:name="Light Grid Accent 1" w:semiHidden="0" w:uiPriority="62" w:unhideWhenUsed="0"/>
-    <w:lsdException w:name="Medium Shading 1 Accent 1" w:semiHidden="0" w:uiPriority="63" w:unhideWhenUsed="0"/>
-    <w:lsdException w:name="Medium Shading 2 Accent 1" w:semiHidden="0" w:uiPriority="64" w:unhideWhenUsed="0"/>
-    <w:lsdException w:name="Medium List 1 Accent 1" w:semiHidden="0" w:uiPriority="65" w:unhideWhenUsed="0"/>
-    <w:lsdException w:name="Revision" w:unhideWhenUsed="0"/>
-    <w:lsdException w:name="List Paragraph" w:semiHidden="0" w:uiPriority="34" w:unhideWhenUsed="0" w:qFormat="1"/>
-    <w:lsdException w:name="Quote" w:semiHidden="0" w:uiPriority="29" w:unhideWhenUsed="0" w:qFormat="1"/>
-    <w:lsdException w:name="Intense Quote" w:semiHidden="0" w:uiPriority="30" w:unhideWhenUsed="0" w:qFormat="1"/>
-    <w:lsdException w:name="Medium List 2 Accent 1" w:semiHidden="0" w:uiPriority="66" w:unhideWhenUsed="0"/>
-    <w:lsdException w:name="Medium Grid 1 Accent 1" w:semiHidden="0" w:uiPriority="67" w:unhideWhenUsed="0"/>
-    <w:lsdException w:name="Medium Grid 2 Accent 1" w:semiHidden="0" w:uiPriority="68" w:unhideWhenUsed="0"/>
-    <w:lsdException w:name="Medium Grid 3 Accent 1" w:semiHidden="0" w:uiPriority="69" w:unhideWhenUsed="0"/>
-    <w:lsdException w:name="Dark List Accent 1" w:semiHidden="0" w:uiPriority="70" w:unhideWhenUsed="0"/>
-    <w:lsdException w:name="Colorful Shading Accent 1" w:semiHidden="0" w:uiPriority="71" w:unhideWhenUsed="0"/>
-    <w:lsdException w:name="Colorful List Accent 1" w:semiHidden="0" w:uiPriority="72" w:unhideWhenUsed="0"/>
-    <w:lsdException w:name="Colorful Grid Accent 1" w:semiHidden="0" w:uiPriority="73" w:unhideWhenUsed="0"/>
-    <w:lsdException w:name="Light Shading Accent 2" w:semiHidden="0" w:uiPriority="60" w:unhideWhenUsed="0"/>
-    <w:lsdException w:name="Light List Accent 2" w:semiHidden="0" w:uiPriority="61" w:unhideWhenUsed="0"/>
-    <w:lsdException w:name="Light Grid Accent 2" w:semiHidden="0" w:uiPriority="62" w:unhideWhenUsed="0"/>
-    <w:lsdException w:name="Medium Shading 1 Accent 2" w:semiHidden="0" w:uiPriority="63" w:unhideWhenUsed="0"/>
-    <w:lsdException w:name="Medium Shading 2 Accent 2" w:semiHidden="0" w:uiPriority="64" w:unhideWhenUsed="0"/>
-    <w:lsdException w:name="Medium List 1 Accent 2" w:semiHidden="0" w:uiPriority="65" w:unhideWhenUsed="0"/>
-    <w:lsdException w:name="Medium List 2 Accent 2" w:semiHidden="0" w:uiPriority="66" w:unhideWhenUsed="0"/>
-    <w:lsdException w:name="Medium Grid 1 Accent 2" w:semiHidden="0" w:uiPriority="67" w:unhideWhenUsed="0"/>
-    <w:lsdException w:name="Medium Grid 2 Accent 2" w:semiHidden="0" w:uiPriority="68" w:unhideWhenUsed="0"/>
-    <w:lsdException w:name="Medium Grid 3 Accent 2" w:semiHidden="0" w:uiPriority="69" w:unhideWhenUsed="0"/>
-    <w:lsdException w:name="Dark List Accent 2" w:semiHidden="0" w:uiPriority="70" w:unhideWhenUsed="0"/>
-    <w:lsdException w:name="Colorful Shading Accent 2" w:semiHidden="0" w:uiPriority="71" w:unhideWhenUsed="0"/>
-    <w:lsdException w:name="Colorful List Accent 2" w:semiHidden="0" w:uiPriority="72" w:unhideWhenUsed="0"/>
-    <w:lsdException w:name="Colorful Grid Accent 2" w:semiHidden="0" w:uiPriority="73" w:unhideWhenUsed="0"/>
-    <w:lsdException w:name="Light Shading Accent 3" w:semiHidden="0" w:uiPriority="60" w:unhideWhenUsed="0"/>
-    <w:lsdException w:name="Light List Accent 3" w:semiHidden="0" w:uiPriority="61" w:unhideWhenUsed="0"/>
-    <w:lsdException w:name="Light Grid Accent 3" w:semiHidden="0" w:uiPriority="62" w:unhideWhenUsed="0"/>
-    <w:lsdException w:name="Medium Shading 1 Accent 3" w:semiHidden="0" w:uiPriority="63" w:unhideWhenUsed="0"/>
-    <w:lsdException w:name="Medium Shading 2 Accent 3" w:semiHidden="0" w:uiPriority="64" w:unhideWhenUsed="0"/>
-    <w:lsdException w:name="Medium List 1 Accent 3" w:semiHidden="0" w:uiPriority="65" w:unhideWhenUsed="0"/>
-    <w:lsdException w:name="Medium List 2 Accent 3" w:semiHidden="0" w:uiPriority="66" w:unhideWhenUsed="0"/>
-    <w:lsdException w:name="Medium Grid 1 Accent 3" w:semiHidden="0" w:uiPriority="67" w:unhideWhenUsed="0"/>
-    <w:lsdException w:name="Medium Grid 2 Accent 3" w:semiHidden="0" w:uiPriority="68" w:unhideWhenUsed="0"/>
-    <w:lsdException w:name="Medium Grid 3 Accent 3" w:semiHidden="0" w:uiPriority="69" w:unhideWhenUsed="0"/>
-    <w:lsdException w:name="Dark List Accent 3" w:semiHidden="0" w:uiPriority="70" w:unhideWhenUsed="0"/>
-    <w:lsdException w:name="Colorful Shading Accent 3" w:semiHidden="0" w:uiPriority="71" w:unhideWhenUsed="0"/>
-    <w:lsdException w:name="Colorful List Accent 3" w:semiHidden="0" w:uiPriority="72" w:unhideWhenUsed="0"/>
-    <w:lsdException w:name="Colorful Grid Accent 3" w:semiHidden="0" w:uiPriority="73" w:unhideWhenUsed="0"/>
-    <w:lsdException w:name="Light Shading Accent 4" w:semiHidden="0" w:uiPriority="60" w:unhideWhenUsed="0"/>
-    <w:lsdException w:name="Light List Accent 4" w:semiHidden="0" w:uiPriority="61" w:unhideWhenUsed="0"/>
-    <w:lsdException w:name="Light Grid Accent 4" w:semiHidden="0" w:uiPriority="62" w:unhideWhenUsed="0"/>
-    <w:lsdException w:name="Medium Shading 1 Accent 4" w:semiHidden="0" w:uiPriority="63" w:unhideWhenUsed="0"/>
-    <w:lsdException w:name="Medium Shading 2 Accent 4" w:semiHidden="0" w:uiPriority="64" w:unhideWhenUsed="0"/>
-    <w:lsdException w:name="Medium List 1 Accent 4" w:semiHidden="0" w:uiPriority="65" w:unhideWhenUsed="0"/>
-    <w:lsdException w:name="Medium List 2 Accent 4" w:semiHidden="0" w:uiPriority="66" w:unhideWhenUsed="0"/>
-    <w:lsdException w:name="Medium Grid 1 Accent 4" w:semiHidden="0" w:uiPriority="67" w:unhideWhenUsed="0"/>
-    <w:lsdException w:name="Medium Grid 2 Accent 4" w:semiHidden="0" w:uiPriority="68" w:unhideWhenUsed="0"/>
-    <w:lsdException w:name="Medium Grid 3 Accent 4" w:semiHidden="0" w:uiPriority="69" w:unhideWhenUsed="0"/>
-    <w:lsdException w:name="Dark List Accent 4" w:semiHidden="0" w:uiPriority="70" w:unhideWhenUsed="0"/>
-    <w:lsdException w:name="Colorful Shading Accent 4" w:semiHidden="0" w:uiPriority="71" w:unhideWhenUsed="0"/>
-    <w:lsdException w:name="Colorful List Accent 4" w:semiHidden="0" w:uiPriority="72" w:unhideWhenUsed="0"/>
-    <w:lsdException w:name="Colorful Grid Accent 4" w:semiHidden="0" w:uiPriority="73" w:unhideWhenUsed="0"/>
-    <w:lsdException w:name="Light Shading Accent 5" w:semiHidden="0" w:uiPriority="60" w:unhideWhenUsed="0"/>
-    <w:lsdException w:name="Light List Accent 5" w:semiHidden="0" w:uiPriority="61" w:unhideWhenUsed="0"/>
-    <w:lsdException w:name="Light Grid Accent 5" w:semiHidden="0" w:uiPriority="62" w:unhideWhenUsed="0"/>
-    <w:lsdException w:name="Medium Shading 1 Accent 5" w:semiHidden="0" w:uiPriority="63" w:unhideWhenUsed="0"/>
-    <w:lsdException w:name="Medium Shading 2 Accent 5" w:semiHidden="0" w:uiPriority="64" w:unhideWhenUsed="0"/>
-    <w:lsdException w:name="Medium List 1 Accent 5" w:semiHidden="0" w:uiPriority="65" w:unhideWhenUsed="0"/>
-    <w:lsdException w:name="Medium List 2 Accent 5" w:semiHidden="0" w:uiPriority="66" w:unhideWhenUsed="0"/>
-    <w:lsdException w:name="Medium Grid 1 Accent 5" w:semiHidden="0" w:uiPriority="67" w:unhideWhenUsed="0"/>
-    <w:lsdException w:name="Medium Grid 2 Accent 5" w:semiHidden="0" w:uiPriority="68" w:unhideWhenUsed="0"/>
-    <w:lsdException w:name="Medium Grid 3 Accent 5" w:semiHidden="0" w:uiPriority="69" w:unhideWhenUsed="0"/>
-    <w:lsdException w:name="Dark List Accent 5" w:semiHidden="0" w:uiPriority="70" w:unhideWhenUsed="0"/>
-    <w:lsdException w:name="Colorful Shading Accent 5" w:semiHidden="0" w:uiPriority="71" w:unhideWhenUsed="0"/>
-    <w:lsdException w:name="Colorful List Accent 5" w:semiHidden="0" w:uiPriority="72" w:unhideWhenUsed="0"/>
-    <w:lsdException w:name="Colorful Grid Accent 5" w:semiHidden="0" w:uiPriority="73" w:unhideWhenUsed="0"/>
-    <w:lsdException w:name="Light Shading Accent 6" w:semiHidden="0" w:uiPriority="60" w:unhideWhenUsed="0"/>
-    <w:lsdException w:name="Light List Accent 6" w:semiHidden="0" w:uiPriority="61" w:unhideWhenUsed="0"/>
-    <w:lsdException w:name="Light Grid Accent 6" w:semiHidden="0" w:uiPriority="62" w:unhideWhenUsed="0"/>
-    <w:lsdException w:name="Medium Shading 1 Accent 6" w:semiHidden="0" w:uiPriority="63" w:unhideWhenUsed="0"/>
-    <w:lsdException w:name="Medium Shading 2 Accent 6" w:semiHidden="0" w:uiPriority="64" w:unhideWhenUsed="0"/>
-    <w:lsdException w:name="Medium List 1 Accent 6" w:semiHidden="0" w:uiPriority="65" w:unhideWhenUsed="0"/>
-    <w:lsdException w:name="Medium List 2 Accent 6" w:semiHidden="0" w:uiPriority="66" w:unhideWhenUsed="0"/>
-    <w:lsdException w:name="Medium Grid 1 Accent 6" w:semiHidden="0" w:uiPriority="67" w:unhideWhenUsed="0"/>
-    <w:lsdException w:name="Medium Grid 2 Accent 6" w:semiHidden="0" w:uiPriority="68" w:unhideWhenUsed="0"/>
-    <w:lsdException w:name="Medium Grid 3 Accent 6" w:semiHidden="0" w:uiPriority="69" w:unhideWhenUsed="0"/>
-    <w:lsdException w:name="Dark List Accent 6" w:semiHidden="0" w:uiPriority="70" w:unhideWhenUsed="0"/>
-    <w:lsdException w:name="Colorful Shading Accent 6" w:semiHidden="0" w:uiPriority="71" w:unhideWhenUsed="0"/>
-    <w:lsdException w:name="Colorful List Accent 6" w:semiHidden="0" w:uiPriority="72" w:unhideWhenUsed="0"/>
-    <w:lsdException w:name="Colorful Grid Accent 6" w:semiHidden="0" w:uiPriority="73" w:unhideWhenUsed="0"/>
-    <w:lsdException w:name="Subtle Emphasis" w:semiHidden="0" w:uiPriority="19" w:unhideWhenUsed="0" w:qFormat="1"/>
-    <w:lsdException w:name="Intense Emphasis" w:semiHidden="0" w:uiPriority="21" w:unhideWhenUsed="0" w:qFormat="1"/>
-    <w:lsdException w:name="Subtle Reference" w:semiHidden="0" w:uiPriority="31" w:unhideWhenUsed="0" w:qFormat="1"/>
-    <w:lsdException w:name="Intense Reference" w:semiHidden="0" w:uiPriority="32" w:unhideWhenUsed="0" w:qFormat="1"/>
-    <w:lsdException w:name="Book Title" w:semiHidden="0" w:uiPriority="33" w:unhideWhenUsed="0" w:qFormat="1"/>
-    <w:lsdException w:name="Bibliography" w:uiPriority="37"/>
-    <w:lsdException w:name="TOC Heading" w:uiPriority="39" w:qFormat="1"/>
+  <w:latentStyles w:defLockedState="0" w:defUIPriority="99" w:defSemiHidden="0" w:defUnhideWhenUsed="0" w:defQFormat="0" w:count="376">
+    <w:lsdException w:name="Normal" w:uiPriority="0" w:qFormat="1"/>
+    <w:lsdException w:name="heading 1" w:uiPriority="9" w:qFormat="1"/>
+    <w:lsdException w:name="heading 2" w:semiHidden="1" w:uiPriority="9" w:unhideWhenUsed="1" w:qFormat="1"/>
+    <w:lsdException w:name="heading 3" w:semiHidden="1" w:uiPriority="9" w:unhideWhenUsed="1" w:qFormat="1"/>
+    <w:lsdException w:name="heading 4" w:semiHidden="1" w:uiPriority="9" w:unhideWhenUsed="1" w:qFormat="1"/>
+    <w:lsdException w:name="heading 5" w:semiHidden="1" w:uiPriority="9" w:unhideWhenUsed="1" w:qFormat="1"/>
+    <w:lsdException w:name="heading 6" w:semiHidden="1" w:uiPriority="9" w:unhideWhenUsed="1" w:qFormat="1"/>
+    <w:lsdException w:name="heading 7" w:semiHidden="1" w:uiPriority="9" w:unhideWhenUsed="1" w:qFormat="1"/>
+    <w:lsdException w:name="heading 8" w:semiHidden="1" w:uiPriority="9" w:unhideWhenUsed="1" w:qFormat="1"/>
+    <w:lsdException w:name="heading 9" w:semiHidden="1" w:uiPriority="9" w:unhideWhenUsed="1" w:qFormat="1"/>
+    <w:lsdException w:name="index 1" w:semiHidden="1" w:unhideWhenUsed="1"/>
+    <w:lsdException w:name="index 2" w:semiHidden="1" w:unhideWhenUsed="1"/>
+    <w:lsdException w:name="index 3" w:semiHidden="1" w:unhideWhenUsed="1"/>
+    <w:lsdException w:name="index 4" w:semiHidden="1" w:unhideWhenUsed="1"/>
+    <w:lsdException w:name="index 5" w:semiHidden="1" w:unhideWhenUsed="1"/>
+    <w:lsdException w:name="index 6" w:semiHidden="1" w:unhideWhenUsed="1"/>
+    <w:lsdException w:name="index 7" w:semiHidden="1" w:unhideWhenUsed="1"/>
+    <w:lsdException w:name="index 8" w:semiHidden="1" w:unhideWhenUsed="1"/>
+    <w:lsdException w:name="index 9" w:semiHidden="1" w:unhideWhenUsed="1"/>
+    <w:lsdException w:name="toc 1" w:semiHidden="1" w:uiPriority="39" w:unhideWhenUsed="1"/>
+    <w:lsdException w:name="toc 2" w:semiHidden="1" w:uiPriority="39" w:unhideWhenUsed="1"/>
+    <w:lsdException w:name="toc 3" w:semiHidden="1" w:uiPriority="39" w:unhideWhenUsed="1"/>
+    <w:lsdException w:name="toc 4" w:semiHidden="1" w:uiPriority="39" w:unhideWhenUsed="1"/>
+    <w:lsdException w:name="toc 5" w:semiHidden="1" w:uiPriority="39" w:unhideWhenUsed="1"/>
+    <w:lsdException w:name="toc 6" w:semiHidden="1" w:uiPriority="39" w:unhideWhenUsed="1"/>
+    <w:lsdException w:name="toc 7" w:semiHidden="1" w:uiPriority="39" w:unhideWhenUsed="1"/>
+    <w:lsdException w:name="toc 8" w:semiHidden="1" w:uiPriority="39" w:unhideWhenUsed="1"/>
+    <w:lsdException w:name="toc 9" w:semiHidden="1" w:uiPriority="39" w:unhideWhenUsed="1"/>
+    <w:lsdException w:name="Normal Indent" w:semiHidden="1" w:unhideWhenUsed="1"/>
+    <w:lsdException w:name="footnote text" w:semiHidden="1" w:unhideWhenUsed="1"/>
+    <w:lsdException w:name="annotation text" w:semiHidden="1" w:unhideWhenUsed="1"/>
+    <w:lsdException w:name="header" w:semiHidden="1" w:unhideWhenUsed="1"/>
+    <w:lsdException w:name="footer" w:semiHidden="1" w:unhideWhenUsed="1"/>
+    <w:lsdException w:name="index heading" w:semiHidden="1" w:unhideWhenUsed="1"/>
+    <w:lsdException w:name="caption" w:semiHidden="1" w:uiPriority="35" w:unhideWhenUsed="1" w:qFormat="1"/>
+    <w:lsdException w:name="table of figures" w:semiHidden="1" w:unhideWhenUsed="1"/>
+    <w:lsdException w:name="envelope address" w:semiHidden="1" w:unhideWhenUsed="1"/>
+    <w:lsdException w:name="envelope return" w:semiHidden="1" w:unhideWhenUsed="1"/>
+    <w:lsdException w:name="footnote reference" w:semiHidden="1" w:unhideWhenUsed="1"/>
+    <w:lsdException w:name="annotation reference" w:semiHidden="1" w:unhideWhenUsed="1"/>
+    <w:lsdException w:name="line number" w:semiHidden="1" w:unhideWhenUsed="1"/>
+    <w:lsdException w:name="page number" w:semiHidden="1" w:unhideWhenUsed="1"/>
+    <w:lsdException w:name="endnote reference" w:semiHidden="1" w:unhideWhenUsed="1"/>
+    <w:lsdException w:name="endnote text" w:semiHidden="1" w:unhideWhenUsed="1"/>
+    <w:lsdException w:name="table of authorities" w:semiHidden="1" w:unhideWhenUsed="1"/>
+    <w:lsdException w:name="macro" w:semiHidden="1" w:unhideWhenUsed="1"/>
+    <w:lsdException w:name="toa heading" w:semiHidden="1" w:unhideWhenUsed="1"/>
+    <w:lsdException w:name="List" w:semiHidden="1" w:unhideWhenUsed="1"/>
+    <w:lsdException w:name="List Bullet" w:semiHidden="1" w:unhideWhenUsed="1"/>
+    <w:lsdException w:name="List Number" w:semiHidden="1" w:unhideWhenUsed="1"/>
+    <w:lsdException w:name="List 2" w:semiHidden="1" w:unhideWhenUsed="1"/>
+    <w:lsdException w:name="List 3" w:semiHidden="1" w:unhideWhenUsed="1"/>
+    <w:lsdException w:name="List 4" w:semiHidden="1" w:unhideWhenUsed="1"/>
+    <w:lsdException w:name="List 5" w:semiHidden="1" w:unhideWhenUsed="1"/>
+    <w:lsdException w:name="List Bullet 2" w:semiHidden="1" w:unhideWhenUsed="1"/>
+    <w:lsdException w:name="List Bullet 3" w:semiHidden="1" w:unhideWhenUsed="1"/>
+    <w:lsdException w:name="List Bullet 4" w:semiHidden="1" w:unhideWhenUsed="1"/>
+    <w:lsdException w:name="List Bullet 5" w:semiHidden="1" w:unhideWhenUsed="1"/>
+    <w:lsdException w:name="List Number 2" w:semiHidden="1" w:unhideWhenUsed="1"/>
+    <w:lsdException w:name="List Number 3" w:semiHidden="1" w:unhideWhenUsed="1"/>
+    <w:lsdException w:name="List Number 4" w:semiHidden="1" w:unhideWhenUsed="1"/>
+    <w:lsdException w:name="List Number 5" w:semiHidden="1" w:unhideWhenUsed="1"/>
+    <w:lsdException w:name="Title" w:uiPriority="10" w:qFormat="1"/>
+    <w:lsdException w:name="Closing" w:semiHidden="1" w:unhideWhenUsed="1"/>
+    <w:lsdException w:name="Signature" w:semiHidden="1" w:unhideWhenUsed="1"/>
+    <w:lsdException w:name="Default Paragraph Font" w:semiHidden="1" w:uiPriority="1" w:unhideWhenUsed="1"/>
+    <w:lsdException w:name="Body Text" w:semiHidden="1" w:unhideWhenUsed="1"/>
+    <w:lsdException w:name="Body Text Indent" w:semiHidden="1" w:unhideWhenUsed="1"/>
+    <w:lsdException w:name="List Continue" w:semiHidden="1" w:unhideWhenUsed="1"/>
+    <w:lsdException w:name="List Continue 2" w:semiHidden="1" w:unhideWhenUsed="1"/>
+    <w:lsdException w:name="List Continue 3" w:semiHidden="1" w:unhideWhenUsed="1"/>
+    <w:lsdException w:name="List Continue 4" w:semiHidden="1" w:unhideWhenUsed="1"/>
+    <w:lsdException w:name="List Continue 5" w:semiHidden="1" w:unhideWhenUsed="1"/>
+    <w:lsdException w:name="Message Header" w:semiHidden="1" w:unhideWhenUsed="1"/>
+    <w:lsdException w:name="Subtitle" w:uiPriority="11" w:qFormat="1"/>
+    <w:lsdException w:name="Salutation" w:semiHidden="1" w:unhideWhenUsed="1"/>
+    <w:lsdException w:name="Date" w:semiHidden="1" w:unhideWhenUsed="1"/>
+    <w:lsdException w:name="Body Text First Indent" w:semiHidden="1" w:unhideWhenUsed="1"/>
+    <w:lsdException w:name="Body Text First Indent 2" w:semiHidden="1" w:unhideWhenUsed="1"/>
+    <w:lsdException w:name="Note Heading" w:semiHidden="1" w:unhideWhenUsed="1"/>
+    <w:lsdException w:name="Body Text 2" w:semiHidden="1" w:unhideWhenUsed="1"/>
+    <w:lsdException w:name="Body Text 3" w:semiHidden="1" w:unhideWhenUsed="1"/>
+    <w:lsdException w:name="Body Text Indent 2" w:semiHidden="1" w:unhideWhenUsed="1"/>
+    <w:lsdException w:name="Body Text Indent 3" w:semiHidden="1" w:unhideWhenUsed="1"/>
+    <w:lsdException w:name="Block Text" w:semiHidden="1" w:unhideWhenUsed="1"/>
+    <w:lsdException w:name="Hyperlink" w:semiHidden="1" w:unhideWhenUsed="1"/>
+    <w:lsdException w:name="FollowedHyperlink" w:semiHidden="1" w:unhideWhenUsed="1"/>
+    <w:lsdException w:name="Strong" w:uiPriority="22" w:qFormat="1"/>
+    <w:lsdException w:name="Emphasis" w:uiPriority="20" w:qFormat="1"/>
+    <w:lsdException w:name="Document Map" w:semiHidden="1" w:unhideWhenUsed="1"/>
+    <w:lsdException w:name="Plain Text" w:semiHidden="1" w:unhideWhenUsed="1"/>
+    <w:lsdException w:name="E-mail Signature" w:semiHidden="1" w:unhideWhenUsed="1"/>
+    <w:lsdException w:name="HTML Top of Form" w:semiHidden="1" w:unhideWhenUsed="1"/>
+    <w:lsdException w:name="HTML Bottom of Form" w:semiHidden="1" w:unhideWhenUsed="1"/>
+    <w:lsdException w:name="Normal (Web)" w:semiHidden="1" w:unhideWhenUsed="1"/>
+    <w:lsdException w:name="HTML Acronym" w:semiHidden="1" w:unhideWhenUsed="1"/>
+    <w:lsdException w:name="HTML Address" w:semiHidden="1" w:unhideWhenUsed="1"/>
+    <w:lsdException w:name="HTML Cite" w:semiHidden="1" w:unhideWhenUsed="1"/>
+    <w:lsdException w:name="HTML Code" w:semiHidden="1" w:unhideWhenUsed="1"/>
+    <w:lsdException w:name="HTML Definition" w:semiHidden="1" w:unhideWhenUsed="1"/>
+    <w:lsdException w:name="HTML Keyboard" w:semiHidden="1" w:unhideWhenUsed="1"/>
+    <w:lsdException w:name="HTML Preformatted" w:semiHidden="1" w:unhideWhenUsed="1"/>
+    <w:lsdException w:name="HTML Sample" w:semiHidden="1" w:unhideWhenUsed="1"/>
+    <w:lsdException w:name="HTML Typewriter" w:semiHidden="1" w:unhideWhenUsed="1"/>
+    <w:lsdException w:name="HTML Variable" w:semiHidden="1" w:unhideWhenUsed="1"/>
+    <w:lsdException w:name="Normal Table" w:semiHidden="1" w:unhideWhenUsed="1"/>
+    <w:lsdException w:name="annotation subject" w:semiHidden="1" w:unhideWhenUsed="1"/>
+    <w:lsdException w:name="No List" w:semiHidden="1" w:unhideWhenUsed="1"/>
+    <w:lsdException w:name="Outline List 1" w:semiHidden="1" w:unhideWhenUsed="1"/>
+    <w:lsdException w:name="Outline List 2" w:semiHidden="1" w:unhideWhenUsed="1"/>
+    <w:lsdException w:name="Outline List 3" w:semiHidden="1" w:unhideWhenUsed="1"/>
+    <w:lsdException w:name="Table Simple 1" w:semiHidden="1" w:unhideWhenUsed="1"/>
+    <w:lsdException w:name="Table Simple 2" w:semiHidden="1" w:unhideWhenUsed="1"/>
+    <w:lsdException w:name="Table Simple 3" w:semiHidden="1" w:unhideWhenUsed="1"/>
+    <w:lsdException w:name="Table Classic 1" w:semiHidden="1" w:unhideWhenUsed="1"/>
+    <w:lsdException w:name="Table Classic 2" w:semiHidden="1" w:unhideWhenUsed="1"/>
+    <w:lsdException w:name="Table Classic 3" w:semiHidden="1" w:unhideWhenUsed="1"/>
+    <w:lsdException w:name="Table Classic 4" w:semiHidden="1" w:unhideWhenUsed="1"/>
+    <w:lsdException w:name="Table Colorful 1" w:semiHidden="1" w:unhideWhenUsed="1"/>
+    <w:lsdException w:name="Table Colorful 2" w:semiHidden="1" w:unhideWhenUsed="1"/>
+    <w:lsdException w:name="Table Colorful 3" w:semiHidden="1" w:unhideWhenUsed="1"/>
+    <w:lsdException w:name="Table Columns 1" w:semiHidden="1" w:unhideWhenUsed="1"/>
+    <w:lsdException w:name="Table Columns 2" w:semiHidden="1" w:unhideWhenUsed="1"/>
+    <w:lsdException w:name="Table Columns 3" w:semiHidden="1" w:unhideWhenUsed="1"/>
+    <w:lsdException w:name="Table Columns 4" w:semiHidden="1" w:unhideWhenUsed="1"/>
+    <w:lsdException w:name="Table Columns 5" w:semiHidden="1" w:unhideWhenUsed="1"/>
+    <w:lsdException w:name="Table Grid 1" w:semiHidden="1" w:unhideWhenUsed="1"/>
+    <w:lsdException w:name="Table Grid 2" w:semiHidden="1" w:unhideWhenUsed="1"/>
+    <w:lsdException w:name="Table Grid 3" w:semiHidden="1" w:unhideWhenUsed="1"/>
+    <w:lsdException w:name="Table Grid 4" w:semiHidden="1" w:unhideWhenUsed="1"/>
+    <w:lsdException w:name="Table Grid 5" w:semiHidden="1" w:unhideWhenUsed="1"/>
+    <w:lsdException w:name="Table Grid 6" w:semiHidden="1" w:unhideWhenUsed="1"/>
+    <w:lsdException w:name="Table Grid 7" w:semiHidden="1" w:unhideWhenUsed="1"/>
+    <w:lsdException w:name="Table Grid 8" w:semiHidden="1" w:unhideWhenUsed="1"/>
+    <w:lsdException w:name="Table List 1" w:semiHidden="1" w:unhideWhenUsed="1"/>
+    <w:lsdException w:name="Table List 2" w:semiHidden="1" w:unhideWhenUsed="1"/>
+    <w:lsdException w:name="Table List 3" w:semiHidden="1" w:unhideWhenUsed="1"/>
+    <w:lsdException w:name="Table List 4" w:semiHidden="1" w:unhideWhenUsed="1"/>
+    <w:lsdException w:name="Table List 5" w:semiHidden="1" w:unhideWhenUsed="1"/>
+    <w:lsdException w:name="Table List 6" w:semiHidden="1" w:unhideWhenUsed="1"/>
+    <w:lsdException w:name="Table List 7" w:semiHidden="1" w:unhideWhenUsed="1"/>
+    <w:lsdException w:name="Table List 8" w:semiHidden="1" w:unhideWhenUsed="1"/>
+    <w:lsdException w:name="Table 3D effects 1" w:semiHidden="1" w:unhideWhenUsed="1"/>
+    <w:lsdException w:name="Table 3D effects 2" w:semiHidden="1" w:unhideWhenUsed="1"/>
+    <w:lsdException w:name="Table 3D effects 3" w:semiHidden="1" w:unhideWhenUsed="1"/>
+    <w:lsdException w:name="Table Contemporary" w:semiHidden="1" w:unhideWhenUsed="1"/>
+    <w:lsdException w:name="Table Elegant" w:semiHidden="1" w:unhideWhenUsed="1"/>
+    <w:lsdException w:name="Table Professional" w:semiHidden="1" w:unhideWhenUsed="1"/>
+    <w:lsdException w:name="Table Subtle 1" w:semiHidden="1" w:unhideWhenUsed="1"/>
+    <w:lsdException w:name="Table Subtle 2" w:semiHidden="1" w:unhideWhenUsed="1"/>
+    <w:lsdException w:name="Table Web 1" w:semiHidden="1" w:unhideWhenUsed="1"/>
+    <w:lsdException w:name="Table Web 2" w:semiHidden="1" w:unhideWhenUsed="1"/>
+    <w:lsdException w:name="Table Web 3" w:semiHidden="1" w:unhideWhenUsed="1"/>
+    <w:lsdException w:name="Balloon Text" w:semiHidden="1" w:unhideWhenUsed="1"/>
+    <w:lsdException w:name="Table Grid" w:uiPriority="39"/>
+    <w:lsdException w:name="Table Theme" w:semiHidden="1" w:unhideWhenUsed="1"/>
+    <w:lsdException w:name="Placeholder Text" w:semiHidden="1"/>
+    <w:lsdException w:name="No Spacing" w:uiPriority="1" w:qFormat="1"/>
+    <w:lsdException w:name="Light Shading" w:uiPriority="60"/>
+    <w:lsdException w:name="Light List" w:uiPriority="61"/>
+    <w:lsdException w:name="Light Grid" w:uiPriority="62"/>
+    <w:lsdException w:name="Medium Shading 1" w:uiPriority="63"/>
+    <w:lsdException w:name="Medium Shading 2" w:uiPriority="64"/>
+    <w:lsdException w:name="Medium List 1" w:uiPriority="65"/>
+    <w:lsdException w:name="Medium List 2" w:uiPriority="66"/>
+    <w:lsdException w:name="Medium Grid 1" w:uiPriority="67"/>
+    <w:lsdException w:name="Medium Grid 2" w:uiPriority="68"/>
+    <w:lsdException w:name="Medium Grid 3" w:uiPriority="69"/>
+    <w:lsdException w:name="Dark List" w:uiPriority="70"/>
+    <w:lsdException w:name="Colorful Shading" w:uiPriority="71"/>
+    <w:lsdException w:name="Colorful List" w:uiPriority="72"/>
+    <w:lsdException w:name="Colorful Grid" w:uiPriority="73"/>
+    <w:lsdException w:name="Light Shading Accent 1" w:uiPriority="60"/>
+    <w:lsdException w:name="Light List Accent 1" w:uiPriority="61"/>
+    <w:lsdException w:name="Light Grid Accent 1" w:uiPriority="62"/>
+    <w:lsdException w:name="Medium Shading 1 Accent 1" w:uiPriority="63"/>
+    <w:lsdException w:name="Medium Shading 2 Accent 1" w:uiPriority="64"/>
+    <w:lsdException w:name="Medium List 1 Accent 1" w:uiPriority="65"/>
+    <w:lsdException w:name="Revision" w:semiHidden="1"/>
+    <w:lsdException w:name="List Paragraph" w:uiPriority="34" w:qFormat="1"/>
+    <w:lsdException w:name="Quote" w:uiPriority="29" w:qFormat="1"/>
+    <w:lsdException w:name="Intense Quote" w:uiPriority="30" w:qFormat="1"/>
+    <w:lsdException w:name="Medium List 2 Accent 1" w:uiPriority="66"/>
+    <w:lsdException w:name="Medium Grid 1 Accent 1" w:uiPriority="67"/>
+    <w:lsdException w:name="Medium Grid 2 Accent 1" w:uiPriority="68"/>
+    <w:lsdException w:name="Medium Grid 3 Accent 1" w:uiPriority="69"/>
+    <w:lsdException w:name="Dark List Accent 1" w:uiPriority="70"/>
+    <w:lsdException w:name="Colorful Shading Accent 1" w:uiPriority="71"/>
+    <w:lsdException w:name="Colorful List Accent 1" w:uiPriority="72"/>
+    <w:lsdException w:name="Colorful Grid Accent 1" w:uiPriority="73"/>
+    <w:lsdException w:name="Light Shading Accent 2" w:uiPriority="60"/>
+    <w:lsdException w:name="Light List Accent 2" w:uiPriority="61"/>
+    <w:lsdException w:name="Light Grid Accent 2" w:uiPriority="62"/>
+    <w:lsdException w:name="Medium Shading 1 Accent 2" w:uiPriority="63"/>
+    <w:lsdException w:name="Medium Shading 2 Accent 2" w:uiPriority="64"/>
+    <w:lsdException w:name="Medium List 1 Accent 2" w:uiPriority="65"/>
+    <w:lsdException w:name="Medium List 2 Accent 2" w:uiPriority="66"/>
+    <w:lsdException w:name="Medium Grid 1 Accent 2" w:uiPriority="67"/>
+    <w:lsdException w:name="Medium Grid 2 Accent 2" w:uiPriority="68"/>
+    <w:lsdException w:name="Medium Grid 3 Accent 2" w:uiPriority="69"/>
+    <w:lsdException w:name="Dark List Accent 2" w:uiPriority="70"/>
+    <w:lsdException w:name="Colorful Shading Accent 2" w:uiPriority="71"/>
+    <w:lsdException w:name="Colorful List Accent 2" w:uiPriority="72"/>
+    <w:lsdException w:name="Colorful Grid Accent 2" w:uiPriority="73"/>
+    <w:lsdException w:name="Light Shading Accent 3" w:uiPriority="60"/>
+    <w:lsdException w:name="Light List Accent 3" w:uiPriority="61"/>
+    <w:lsdException w:name="Light Grid Accent 3" w:uiPriority="62"/>
+    <w:lsdException w:name="Medium Shading 1 Accent 3" w:uiPriority="63"/>
+    <w:lsdException w:name="Medium Shading 2 Accent 3" w:uiPriority="64"/>
+    <w:lsdException w:name="Medium List 1 Accent 3" w:uiPriority="65"/>
+    <w:lsdException w:name="Medium List 2 Accent 3" w:uiPriority="66"/>
+    <w:lsdException w:name="Medium Grid 1 Accent 3" w:uiPriority="67"/>
+    <w:lsdException w:name="Medium Grid 2 Accent 3" w:uiPriority="68"/>
+    <w:lsdException w:name="Medium Grid 3 Accent 3" w:uiPriority="69"/>
+    <w:lsdException w:name="Dark List Accent 3" w:uiPriority="70"/>
+    <w:lsdException w:name="Colorful Shading Accent 3" w:uiPriority="71"/>
+    <w:lsdException w:name="Colorful List Accent 3" w:uiPriority="72"/>
+    <w:lsdException w:name="Colorful Grid Accent 3" w:uiPriority="73"/>
+    <w:lsdException w:name="Light Shading Accent 4" w:uiPriority="60"/>
+    <w:lsdException w:name="Light List Accent 4" w:uiPriority="61"/>
+    <w:lsdException w:name="Light Grid Accent 4" w:uiPriority="62"/>
+    <w:lsdException w:name="Medium Shading 1 Accent 4" w:uiPriority="63"/>
+    <w:lsdException w:name="Medium Shading 2 Accent 4" w:uiPriority="64"/>
+    <w:lsdException w:name="Medium List 1 Accent 4" w:uiPriority="65"/>
+    <w:lsdException w:name="Medium List 2 Accent 4" w:uiPriority="66"/>
+    <w:lsdException w:name="Medium Grid 1 Accent 4" w:uiPriority="67"/>
+    <w:lsdException w:name="Medium Grid 2 Accent 4" w:uiPriority="68"/>
+    <w:lsdException w:name="Medium Grid 3 Accent 4" w:uiPriority="69"/>
+    <w:lsdException w:name="Dark List Accent 4" w:uiPriority="70"/>
+    <w:lsdException w:name="Colorful Shading Accent 4" w:uiPriority="71"/>
+    <w:lsdException w:name="Colorful List Accent 4" w:uiPriority="72"/>
+    <w:lsdException w:name="Colorful Grid Accent 4" w:uiPriority="73"/>
+    <w:lsdException w:name="Light Shading Accent 5" w:uiPriority="60"/>
+    <w:lsdException w:name="Light List Accent 5" w:uiPriority="61"/>
+    <w:lsdException w:name="Light Grid Accent 5" w:uiPriority="62"/>
+    <w:lsdException w:name="Medium Shading 1 Accent 5" w:uiPriority="63"/>
+    <w:lsdException w:name="Medium Shading 2 Accent 5" w:uiPriority="64"/>
+    <w:lsdException w:name="Medium List 1 Accent 5" w:uiPriority="65"/>
+    <w:lsdException w:name="Medium List 2 Accent 5" w:uiPriority="66"/>
+    <w:lsdException w:name="Medium Grid 1 Accent 5" w:uiPriority="67"/>
+    <w:lsdException w:name="Medium Grid 2 Accent 5" w:uiPriority="68"/>
+    <w:lsdException w:name="Medium Grid 3 Accent 5" w:uiPriority="69"/>
+    <w:lsdException w:name="Dark List Accent 5" w:uiPriority="70"/>
+    <w:lsdException w:name="Colorful Shading Accent 5" w:uiPriority="71"/>
+    <w:lsdException w:name="Colorful List Accent 5" w:uiPriority="72"/>
+    <w:lsdException w:name="Colorful Grid Accent 5" w:uiPriority="73"/>
+    <w:lsdException w:name="Light Shading Accent 6" w:uiPriority="60"/>
+    <w:lsdException w:name="Light List Accent 6" w:uiPriority="61"/>
+    <w:lsdException w:name="Light Grid Accent 6" w:uiPriority="62"/>
+    <w:lsdException w:name="Medium Shading 1 Accent 6" w:uiPriority="63"/>
+    <w:lsdException w:name="Medium Shading 2 Accent 6" w:uiPriority="64"/>
+    <w:lsdException w:name="Medium List 1 Accent 6" w:uiPriority="65"/>
+    <w:lsdException w:name="Medium List 2 Accent 6" w:uiPriority="66"/>
+    <w:lsdException w:name="Medium Grid 1 Accent 6" w:uiPriority="67"/>
+    <w:lsdException w:name="Medium Grid 2 Accent 6" w:uiPriority="68"/>
+    <w:lsdException w:name="Medium Grid 3 Accent 6" w:uiPriority="69"/>
+    <w:lsdException w:name="Dark List Accent 6" w:uiPriority="70"/>
+    <w:lsdException w:name="Colorful Shading Accent 6" w:uiPriority="71"/>
+    <w:lsdException w:name="Colorful List Accent 6" w:uiPriority="72"/>
+    <w:lsdException w:name="Colorful Grid Accent 6" w:uiPriority="73"/>
+    <w:lsdException w:name="Subtle Emphasis" w:uiPriority="19" w:qFormat="1"/>
+    <w:lsdException w:name="Intense Emphasis" w:uiPriority="21" w:qFormat="1"/>
+    <w:lsdException w:name="Subtle Reference" w:uiPriority="31" w:qFormat="1"/>
+    <w:lsdException w:name="Intense Reference" w:uiPriority="32" w:qFormat="1"/>
+    <w:lsdException w:name="Book Title" w:uiPriority="33" w:qFormat="1"/>
+    <w:lsdException w:name="Bibliography" w:semiHidden="1" w:uiPriority="37" w:unhideWhenUsed="1"/>
+    <w:lsdException w:name="TOC Heading" w:semiHidden="1" w:uiPriority="39" w:unhideWhenUsed="1" w:qFormat="1"/>
+    <w:lsdException w:name="Plain Table 1" w:uiPriority="41"/>
+    <w:lsdException w:name="Plain Table 2" w:uiPriority="42"/>
+    <w:lsdException w:name="Plain Table 3" w:uiPriority="43"/>
+    <w:lsdException w:name="Plain Table 4" w:uiPriority="44"/>
+    <w:lsdException w:name="Plain Table 5" w:uiPriority="45"/>
+    <w:lsdException w:name="Grid Table Light" w:uiPriority="40"/>
+    <w:lsdException w:name="Grid Table 1 Light" w:uiPriority="46"/>
+    <w:lsdException w:name="Grid Table 2" w:uiPriority="47"/>
+    <w:lsdException w:name="Grid Table 3" w:uiPriority="48"/>
+    <w:lsdException w:name="Grid Table 4" w:uiPriority="49"/>
+    <w:lsdException w:name="Grid Table 5 Dark" w:uiPriority="50"/>
+    <w:lsdException w:name="Grid Table 6 Colorful" w:uiPriority="51"/>
+    <w:lsdException w:name="Grid Table 7 Colorful" w:uiPriority="52"/>
+    <w:lsdException w:name="Grid Table 1 Light Accent 1" w:uiPriority="46"/>
+    <w:lsdException w:name="Grid Table 2 Accent 1" w:uiPriority="47"/>
+    <w:lsdException w:name="Grid Table 3 Accent 1" w:uiPriority="48"/>
+    <w:lsdException w:name="Grid Table 4 Accent 1" w:uiPriority="49"/>
+    <w:lsdException w:name="Grid Table 5 Dark Accent 1" w:uiPriority="50"/>
+    <w:lsdException w:name="Grid Table 6 Colorful Accent 1" w:uiPriority="51"/>
+    <w:lsdException w:name="Grid Table 7 Colorful Accent 1" w:uiPriority="52"/>
+    <w:lsdException w:name="Grid Table 1 Light Accent 2" w:uiPriority="46"/>
+    <w:lsdException w:name="Grid Table 2 Accent 2" w:uiPriority="47"/>
+    <w:lsdException w:name="Grid Table 3 Accent 2" w:uiPriority="48"/>
+    <w:lsdException w:name="Grid Table 4 Accent 2" w:uiPriority="49"/>
+    <w:lsdException w:name="Grid Table 5 Dark Accent 2" w:uiPriority="50"/>
+    <w:lsdException w:name="Grid Table 6 Colorful Accent 2" w:uiPriority="51"/>
+    <w:lsdException w:name="Grid Table 7 Colorful Accent 2" w:uiPriority="52"/>
+    <w:lsdException w:name="Grid Table 1 Light Accent 3" w:uiPriority="46"/>
+    <w:lsdException w:name="Grid Table 2 Accent 3" w:uiPriority="47"/>
+    <w:lsdException w:name="Grid Table 3 Accent 3" w:uiPriority="48"/>
+    <w:lsdException w:name="Grid Table 4 Accent 3" w:uiPriority="49"/>
+    <w:lsdException w:name="Grid Table 5 Dark Accent 3" w:uiPriority="50"/>
+    <w:lsdException w:name="Grid Table 6 Colorful Accent 3" w:uiPriority="51"/>
+    <w:lsdException w:name="Grid Table 7 Colorful Accent 3" w:uiPriority="52"/>
+    <w:lsdException w:name="Grid Table 1 Light Accent 4" w:uiPriority="46"/>
+    <w:lsdException w:name="Grid Table 2 Accent 4" w:uiPriority="47"/>
+    <w:lsdException w:name="Grid Table 3 Accent 4" w:uiPriority="48"/>
+    <w:lsdException w:name="Grid Table 4 Accent 4" w:uiPriority="49"/>
+    <w:lsdException w:name="Grid Table 5 Dark Accent 4" w:uiPriority="50"/>
+    <w:lsdException w:name="Grid Table 6 Colorful Accent 4" w:uiPriority="51"/>
+    <w:lsdException w:name="Grid Table 7 Colorful Accent 4" w:uiPriority="52"/>
+    <w:lsdException w:name="Grid Table 1 Light Accent 5" w:uiPriority="46"/>
+    <w:lsdException w:name="Grid Table 2 Accent 5" w:uiPriority="47"/>
+    <w:lsdException w:name="Grid Table 3 Accent 5" w:uiPriority="48"/>
+    <w:lsdException w:name="Grid Table 4 Accent 5" w:uiPriority="49"/>
+    <w:lsdException w:name="Grid Table 5 Dark Accent 5" w:uiPriority="50"/>
+    <w:lsdException w:name="Grid Table 6 Colorful Accent 5" w:uiPriority="51"/>
+    <w:lsdException w:name="Grid Table 7 Colorful Accent 5" w:uiPriority="52"/>
+    <w:lsdException w:name="Grid Table 1 Light Accent 6" w:uiPriority="46"/>
+    <w:lsdException w:name="Grid Table 2 Accent 6" w:uiPriority="47"/>
+    <w:lsdException w:name="Grid Table 3 Accent 6" w:uiPriority="48"/>
+    <w:lsdException w:name="Grid Table 4 Accent 6" w:uiPriority="49"/>
+    <w:lsdException w:name="Grid Table 5 Dark Accent 6" w:uiPriority="50"/>
+    <w:lsdException w:name="Grid Table 6 Colorful Accent 6" w:uiPriority="51"/>
+    <w:lsdException w:name="Grid Table 7 Colorful Accent 6" w:uiPriority="52"/>
+    <w:lsdException w:name="List Table 1 Light" w:uiPriority="46"/>
+    <w:lsdException w:name="List Table 2" w:uiPriority="47"/>
+    <w:lsdException w:name="List Table 3" w:uiPriority="48"/>
+    <w:lsdException w:name="List Table 4" w:uiPriority="49"/>
+    <w:lsdException w:name="List Table 5 Dark" w:uiPriority="50"/>
+    <w:lsdException w:name="List Table 6 Colorful" w:uiPriority="51"/>
+    <w:lsdException w:name="List Table 7 Colorful" w:uiPriority="52"/>
+    <w:lsdException w:name="List Table 1 Light Accent 1" w:uiPriority="46"/>
+    <w:lsdException w:name="List Table 2 Accent 1" w:uiPriority="47"/>
+    <w:lsdException w:name="List Table 3 Accent 1" w:uiPriority="48"/>
+    <w:lsdException w:name="List Table 4 Accent 1" w:uiPriority="49"/>
+    <w:lsdException w:name="List Table 5 Dark Accent 1" w:uiPriority="50"/>
+    <w:lsdException w:name="List Table 6 Colorful Accent 1" w:uiPriority="51"/>
+    <w:lsdException w:name="List Table 7 Colorful Accent 1" w:uiPriority="52"/>
+    <w:lsdException w:name="List Table 1 Light Accent 2" w:uiPriority="46"/>
+    <w:lsdException w:name="List Table 2 Accent 2" w:uiPriority="47"/>
+    <w:lsdException w:name="List Table 3 Accent 2" w:uiPriority="48"/>
+    <w:lsdException w:name="List Table 4 Accent 2" w:uiPriority="49"/>
+    <w:lsdException w:name="List Table 5 Dark Accent 2" w:uiPriority="50"/>
+    <w:lsdException w:name="List Table 6 Colorful Accent 2" w:uiPriority="51"/>
+    <w:lsdException w:name="List Table 7 Colorful Accent 2" w:uiPriority="52"/>
+    <w:lsdException w:name="List Table 1 Light Accent 3" w:uiPriority="46"/>
+    <w:lsdException w:name="List Table 2 Accent 3" w:uiPriority="47"/>
+    <w:lsdException w:name="List Table 3 Accent 3" w:uiPriority="48"/>
+    <w:lsdException w:name="List Table 4 Accent 3" w:uiPriority="49"/>
+    <w:lsdException w:name="List Table 5 Dark Accent 3" w:uiPriority="50"/>
+    <w:lsdException w:name="List Table 6 Colorful Accent 3" w:uiPriority="51"/>
+    <w:lsdException w:name="List Table 7 Colorful Accent 3" w:uiPriority="52"/>
+    <w:lsdException w:name="List Table 1 Light Accent 4" w:uiPriority="46"/>
+    <w:lsdException w:name="List Table 2 Accent 4" w:uiPriority="47"/>
+    <w:lsdException w:name="List Table 3 Accent 4" w:uiPriority="48"/>
+    <w:lsdException w:name="List Table 4 Accent 4" w:uiPriority="49"/>
+    <w:lsdException w:name="List Table 5 Dark Accent 4" w:uiPriority="50"/>
+    <w:lsdException w:name="List Table 6 Colorful Accent 4" w:uiPriority="51"/>
+    <w:lsdException w:name="List Table 7 Colorful Accent 4" w:uiPriority="52"/>
+    <w:lsdException w:name="List Table 1 Light Accent 5" w:uiPriority="46"/>
+    <w:lsdException w:name="List Table 2 Accent 5" w:uiPriority="47"/>
+    <w:lsdException w:name="List Table 3 Accent 5" w:uiPriority="48"/>
+    <w:lsdException w:name="List Table 4 Accent 5" w:uiPriority="49"/>
+    <w:lsdException w:name="List Table 5 Dark Accent 5" w:uiPriority="50"/>
+    <w:lsdException w:name="List Table 6 Colorful Accent 5" w:uiPriority="51"/>
+    <w:lsdException w:name="List Table 7 Colorful Accent 5" w:uiPriority="52"/>
+    <w:lsdException w:name="List Table 1 Light Accent 6" w:uiPriority="46"/>
+    <w:lsdException w:name="List Table 2 Accent 6" w:uiPriority="47"/>
+    <w:lsdException w:name="List Table 3 Accent 6" w:uiPriority="48"/>
+    <w:lsdException w:name="List Table 4 Accent 6" w:uiPriority="49"/>
+    <w:lsdException w:name="List Table 5 Dark Accent 6" w:uiPriority="50"/>
+    <w:lsdException w:name="List Table 6 Colorful Accent 6" w:uiPriority="51"/>
+    <w:lsdException w:name="List Table 7 Colorful Accent 6" w:uiPriority="52"/>
+    <w:lsdException w:name="Mention" w:semiHidden="1" w:unhideWhenUsed="1"/>
+    <w:lsdException w:name="Smart Hyperlink" w:semiHidden="1" w:unhideWhenUsed="1"/>
+    <w:lsdException w:name="Hashtag" w:semiHidden="1" w:unhideWhenUsed="1"/>
+    <w:lsdException w:name="Unresolved Mention" w:semiHidden="1" w:unhideWhenUsed="1"/>
+    <w:lsdException w:name="Smart Link" w:semiHidden="1" w:unhideWhenUsed="1"/>
   </w:latentStyles>
   <w:style w:type="paragraph" w:default="1" w:styleId="Normal">
     <w:name w:val="Normal"/>
@@ -3747,7 +4468,6 @@
     <w:uiPriority w:val="99"/>
     <w:semiHidden/>
     <w:unhideWhenUsed/>
-    <w:qFormat/>
     <w:tblPr>
       <w:tblInd w:w="0" w:type="dxa"/>
       <w:tblCellMar>
@@ -3803,7 +4523,6 @@
       <w:spacing w:after="0" w:line="240" w:lineRule="auto"/>
     </w:pPr>
     <w:tblPr>
-      <w:tblInd w:w="0" w:type="dxa"/>
       <w:tblBorders>
         <w:top w:val="single" w:sz="4" w:space="0" w:color="auto"/>
         <w:left w:val="single" w:sz="4" w:space="0" w:color="auto"/>
@@ -3812,12 +4531,6 @@
         <w:insideH w:val="single" w:sz="4" w:space="0" w:color="auto"/>
         <w:insideV w:val="single" w:sz="4" w:space="0" w:color="auto"/>
       </w:tblBorders>
-      <w:tblCellMar>
-        <w:top w:w="0" w:type="dxa"/>
-        <w:left w:w="108" w:type="dxa"/>
-        <w:bottom w:w="0" w:type="dxa"/>
-        <w:right w:w="108" w:type="dxa"/>
-      </w:tblCellMar>
     </w:tblPr>
   </w:style>
   <w:style w:type="character" w:styleId="Hyperlink">
